--- a/.目錄.docx
+++ b/.目錄.docx
@@ -27,12 +27,14 @@
         </w:rPr>
         <w:t>C語言的小型編譯器</w:t>
       </w:r>
+      <w:proofErr w:type="spellStart"/>
       <w:r>
         <w:rPr>
           <w:rFonts w:asciiTheme="minorEastAsia" w:hAnsiTheme="minorEastAsia"/>
         </w:rPr>
         <w:t>tcc</w:t>
       </w:r>
+      <w:proofErr w:type="spellEnd"/>
     </w:p>
     <w:p>
       <w:pPr>
@@ -119,53 +121,13 @@
         <w:rPr>
           <w:rFonts w:asciiTheme="minorEastAsia" w:hAnsiTheme="minorEastAsia" w:hint="eastAsia"/>
         </w:rPr>
-        <w:t>用python製作的簡單計算機</w:t>
-      </w:r>
-    </w:p>
-    <w:p>
-      <w:pPr>
-        <w:spacing w:line="360" w:lineRule="auto"/>
-        <w:rPr>
-          <w:rFonts w:asciiTheme="minorEastAsia" w:hAnsiTheme="minorEastAsia"/>
-        </w:rPr>
-      </w:pPr>
-      <w:r>
-        <w:rPr>
-          <w:rFonts w:asciiTheme="minorEastAsia" w:hAnsiTheme="minorEastAsia" w:hint="eastAsia"/>
-        </w:rPr>
-        <w:t>equation : 解一元二次方程式的C程式</w:t>
-      </w:r>
-    </w:p>
-    <w:p>
-      <w:pPr>
-        <w:spacing w:line="360" w:lineRule="auto"/>
-        <w:rPr>
-          <w:rFonts w:asciiTheme="minorEastAsia" w:hAnsiTheme="minorEastAsia"/>
-        </w:rPr>
-      </w:pPr>
-      <w:r>
-        <w:rPr>
-          <w:rFonts w:asciiTheme="minorEastAsia" w:hAnsiTheme="minorEastAsia"/>
-        </w:rPr>
-        <w:t>error1</w:t>
-      </w:r>
-      <w:r>
-        <w:rPr>
-          <w:rFonts w:asciiTheme="minorEastAsia" w:hAnsiTheme="minorEastAsia" w:hint="eastAsia"/>
-        </w:rPr>
-        <w:t xml:space="preserve">、error2 : </w:t>
-      </w:r>
-      <w:r>
-        <w:rPr>
-          <w:rFonts w:asciiTheme="minorEastAsia" w:hAnsiTheme="minorEastAsia"/>
-        </w:rPr>
-        <w:t xml:space="preserve"> </w:t>
-      </w:r>
-      <w:r>
-        <w:rPr>
-          <w:rFonts w:asciiTheme="minorEastAsia" w:hAnsiTheme="minorEastAsia" w:hint="eastAsia"/>
-        </w:rPr>
-        <w:t>點擊error1</w:t>
+        <w:t>用python</w:t>
+      </w:r>
+      <w:r>
+        <w:rPr>
+          <w:rFonts w:asciiTheme="minorEastAsia" w:hAnsiTheme="minorEastAsia" w:hint="eastAsia"/>
+        </w:rPr>
+        <w:t>寫</w:t>
       </w:r>
       <w:bookmarkStart w:id="0" w:name="_GoBack"/>
       <w:bookmarkEnd w:id="0"/>
@@ -173,7 +135,53 @@
         <w:rPr>
           <w:rFonts w:asciiTheme="minorEastAsia" w:hAnsiTheme="minorEastAsia" w:hint="eastAsia"/>
         </w:rPr>
-        <w:t>後會跳出一堆</w:t>
+        <w:t>的簡單計算機</w:t>
+      </w:r>
+    </w:p>
+    <w:p>
+      <w:pPr>
+        <w:spacing w:line="360" w:lineRule="auto"/>
+        <w:rPr>
+          <w:rFonts w:asciiTheme="minorEastAsia" w:hAnsiTheme="minorEastAsia"/>
+        </w:rPr>
+      </w:pPr>
+      <w:r>
+        <w:rPr>
+          <w:rFonts w:asciiTheme="minorEastAsia" w:hAnsiTheme="minorEastAsia" w:hint="eastAsia"/>
+        </w:rPr>
+        <w:t>equation : 解一元二次方程式的C程式</w:t>
+      </w:r>
+    </w:p>
+    <w:p>
+      <w:pPr>
+        <w:spacing w:line="360" w:lineRule="auto"/>
+        <w:rPr>
+          <w:rFonts w:asciiTheme="minorEastAsia" w:hAnsiTheme="minorEastAsia"/>
+        </w:rPr>
+      </w:pPr>
+      <w:r>
+        <w:rPr>
+          <w:rFonts w:asciiTheme="minorEastAsia" w:hAnsiTheme="minorEastAsia"/>
+        </w:rPr>
+        <w:t>error1</w:t>
+      </w:r>
+      <w:r>
+        <w:rPr>
+          <w:rFonts w:asciiTheme="minorEastAsia" w:hAnsiTheme="minorEastAsia" w:hint="eastAsia"/>
+        </w:rPr>
+        <w:t xml:space="preserve">、error2 : </w:t>
+      </w:r>
+      <w:r>
+        <w:rPr>
+          <w:rFonts w:asciiTheme="minorEastAsia" w:hAnsiTheme="minorEastAsia"/>
+        </w:rPr>
+        <w:t xml:space="preserve"> </w:t>
+      </w:r>
+      <w:r>
+        <w:rPr>
+          <w:rFonts w:asciiTheme="minorEastAsia" w:hAnsiTheme="minorEastAsia" w:hint="eastAsia"/>
+        </w:rPr>
+        <w:t>點擊error1後會跳出一堆</w:t>
       </w:r>
       <w:r>
         <w:rPr>
@@ -189,11 +197,19 @@
           <w:rFonts w:asciiTheme="minorEastAsia" w:hAnsiTheme="minorEastAsia"/>
         </w:rPr>
       </w:pPr>
-      <w:r>
-        <w:rPr>
-          <w:rFonts w:asciiTheme="minorEastAsia" w:hAnsiTheme="minorEastAsia"/>
-        </w:rPr>
-        <w:t>form&amp;commandline :</w:t>
+      <w:proofErr w:type="spellStart"/>
+      <w:r>
+        <w:rPr>
+          <w:rFonts w:asciiTheme="minorEastAsia" w:hAnsiTheme="minorEastAsia"/>
+        </w:rPr>
+        <w:t>form&amp;commandline</w:t>
+      </w:r>
+      <w:proofErr w:type="spellEnd"/>
+      <w:r>
+        <w:rPr>
+          <w:rFonts w:asciiTheme="minorEastAsia" w:hAnsiTheme="minorEastAsia"/>
+        </w:rPr>
+        <w:t xml:space="preserve"> :</w:t>
       </w:r>
       <w:r>
         <w:rPr>
@@ -275,7 +291,21 @@
         <w:rPr>
           <w:rFonts w:asciiTheme="minorEastAsia" w:hAnsiTheme="minorEastAsia" w:hint="eastAsia"/>
         </w:rPr>
-        <w:t>用powershell寫的簡單視窗</w:t>
+        <w:t>用</w:t>
+      </w:r>
+      <w:proofErr w:type="spellStart"/>
+      <w:r>
+        <w:rPr>
+          <w:rFonts w:asciiTheme="minorEastAsia" w:hAnsiTheme="minorEastAsia" w:hint="eastAsia"/>
+        </w:rPr>
+        <w:t>powershell</w:t>
+      </w:r>
+      <w:proofErr w:type="spellEnd"/>
+      <w:r>
+        <w:rPr>
+          <w:rFonts w:asciiTheme="minorEastAsia" w:hAnsiTheme="minorEastAsia" w:hint="eastAsia"/>
+        </w:rPr>
+        <w:t>寫的簡單視窗</w:t>
       </w:r>
     </w:p>
     <w:p>
@@ -487,12 +517,14 @@
         </w:rPr>
         <w:t>用於清空資源回收桶的指令</w:t>
       </w:r>
+      <w:proofErr w:type="gramStart"/>
       <w:r>
         <w:rPr>
           <w:rFonts w:asciiTheme="minorEastAsia" w:hAnsiTheme="minorEastAsia" w:hint="eastAsia"/>
         </w:rPr>
         <w:t>檔</w:t>
       </w:r>
+      <w:proofErr w:type="gramEnd"/>
     </w:p>
     <w:p>
       <w:pPr>

--- a/.目錄.docx
+++ b/.目錄.docx
@@ -129,184 +129,294 @@
         </w:rPr>
         <w:t>寫</w:t>
       </w:r>
+      <w:r>
+        <w:rPr>
+          <w:rFonts w:asciiTheme="minorEastAsia" w:hAnsiTheme="minorEastAsia" w:hint="eastAsia"/>
+        </w:rPr>
+        <w:t>的簡單計算機</w:t>
+      </w:r>
+    </w:p>
+    <w:p>
+      <w:pPr>
+        <w:spacing w:line="360" w:lineRule="auto"/>
+        <w:rPr>
+          <w:rFonts w:asciiTheme="minorEastAsia" w:hAnsiTheme="minorEastAsia"/>
+        </w:rPr>
+      </w:pPr>
+      <w:r>
+        <w:rPr>
+          <w:rFonts w:asciiTheme="minorEastAsia" w:hAnsiTheme="minorEastAsia" w:hint="eastAsia"/>
+        </w:rPr>
+        <w:t>equation : 解一元二次方程式的C程式</w:t>
+      </w:r>
+    </w:p>
+    <w:p>
+      <w:pPr>
+        <w:spacing w:line="360" w:lineRule="auto"/>
+        <w:rPr>
+          <w:rFonts w:asciiTheme="minorEastAsia" w:hAnsiTheme="minorEastAsia"/>
+        </w:rPr>
+      </w:pPr>
+      <w:r>
+        <w:rPr>
+          <w:rFonts w:asciiTheme="minorEastAsia" w:hAnsiTheme="minorEastAsia"/>
+        </w:rPr>
+        <w:t>error1</w:t>
+      </w:r>
+      <w:r>
+        <w:rPr>
+          <w:rFonts w:asciiTheme="minorEastAsia" w:hAnsiTheme="minorEastAsia" w:hint="eastAsia"/>
+        </w:rPr>
+        <w:t xml:space="preserve">、error2 : </w:t>
+      </w:r>
+      <w:r>
+        <w:rPr>
+          <w:rFonts w:asciiTheme="minorEastAsia" w:hAnsiTheme="minorEastAsia"/>
+        </w:rPr>
+        <w:t xml:space="preserve"> </w:t>
+      </w:r>
+      <w:r>
+        <w:rPr>
+          <w:rFonts w:asciiTheme="minorEastAsia" w:hAnsiTheme="minorEastAsia" w:hint="eastAsia"/>
+        </w:rPr>
+        <w:t>點擊error1後會跳出一堆</w:t>
+      </w:r>
+      <w:r>
+        <w:rPr>
+          <w:rFonts w:asciiTheme="minorEastAsia" w:hAnsiTheme="minorEastAsia" w:hint="eastAsia"/>
+        </w:rPr>
+        <w:t>錯誤視窗</w:t>
+      </w:r>
+    </w:p>
+    <w:p>
+      <w:pPr>
+        <w:spacing w:line="360" w:lineRule="auto"/>
+        <w:rPr>
+          <w:rFonts w:asciiTheme="minorEastAsia" w:hAnsiTheme="minorEastAsia"/>
+        </w:rPr>
+      </w:pPr>
+      <w:proofErr w:type="spellStart"/>
+      <w:r>
+        <w:rPr>
+          <w:rFonts w:asciiTheme="minorEastAsia" w:hAnsiTheme="minorEastAsia"/>
+        </w:rPr>
+        <w:t>form&amp;commandline</w:t>
+      </w:r>
+      <w:proofErr w:type="spellEnd"/>
+      <w:r>
+        <w:rPr>
+          <w:rFonts w:asciiTheme="minorEastAsia" w:hAnsiTheme="minorEastAsia"/>
+        </w:rPr>
+        <w:t xml:space="preserve"> :</w:t>
+      </w:r>
+      <w:r>
+        <w:rPr>
+          <w:rFonts w:asciiTheme="minorEastAsia" w:hAnsiTheme="minorEastAsia" w:hint="eastAsia"/>
+        </w:rPr>
+        <w:t xml:space="preserve"> </w:t>
+      </w:r>
+      <w:r>
+        <w:rPr>
+          <w:rFonts w:asciiTheme="minorEastAsia" w:hAnsiTheme="minorEastAsia"/>
+        </w:rPr>
+        <w:t xml:space="preserve"> </w:t>
+      </w:r>
+      <w:r>
+        <w:rPr>
+          <w:rFonts w:asciiTheme="minorEastAsia" w:hAnsiTheme="minorEastAsia" w:hint="eastAsia"/>
+        </w:rPr>
+        <w:t>帶有命令介面的簡單視窗</w:t>
+      </w:r>
+    </w:p>
+    <w:p>
+      <w:pPr>
+        <w:spacing w:line="360" w:lineRule="auto"/>
+        <w:rPr>
+          <w:rFonts w:asciiTheme="minorEastAsia" w:hAnsiTheme="minorEastAsia"/>
+        </w:rPr>
+      </w:pPr>
+      <w:r>
+        <w:rPr>
+          <w:rFonts w:asciiTheme="minorEastAsia" w:hAnsiTheme="minorEastAsia"/>
+        </w:rPr>
+        <w:t>hello.exe :</w:t>
+      </w:r>
+      <w:r>
+        <w:rPr>
+          <w:rFonts w:asciiTheme="minorEastAsia" w:hAnsiTheme="minorEastAsia" w:hint="eastAsia"/>
+        </w:rPr>
+        <w:t xml:space="preserve"> </w:t>
+      </w:r>
+      <w:r>
+        <w:rPr>
+          <w:rFonts w:asciiTheme="minorEastAsia" w:hAnsiTheme="minorEastAsia"/>
+        </w:rPr>
+        <w:t xml:space="preserve"> </w:t>
+      </w:r>
+      <w:r>
+        <w:rPr>
+          <w:rFonts w:asciiTheme="minorEastAsia" w:hAnsiTheme="minorEastAsia" w:hint="eastAsia"/>
+        </w:rPr>
+        <w:t>用C語言寫的簡單視窗</w:t>
+      </w:r>
+    </w:p>
+    <w:p>
+      <w:pPr>
+        <w:spacing w:line="360" w:lineRule="auto"/>
+        <w:rPr>
+          <w:rFonts w:asciiTheme="minorEastAsia" w:hAnsiTheme="minorEastAsia"/>
+        </w:rPr>
+      </w:pPr>
+      <w:r>
+        <w:rPr>
+          <w:rFonts w:asciiTheme="minorEastAsia" w:hAnsiTheme="minorEastAsia"/>
+        </w:rPr>
+        <w:t>hello.ps1 :</w:t>
+      </w:r>
+      <w:r>
+        <w:rPr>
+          <w:rFonts w:asciiTheme="minorEastAsia" w:hAnsiTheme="minorEastAsia" w:hint="eastAsia"/>
+        </w:rPr>
+        <w:t xml:space="preserve"> </w:t>
+      </w:r>
+      <w:r>
+        <w:rPr>
+          <w:rFonts w:asciiTheme="minorEastAsia" w:hAnsiTheme="minorEastAsia"/>
+        </w:rPr>
+        <w:t xml:space="preserve"> </w:t>
+      </w:r>
+      <w:r>
+        <w:rPr>
+          <w:rFonts w:asciiTheme="minorEastAsia" w:hAnsiTheme="minorEastAsia" w:hint="eastAsia"/>
+        </w:rPr>
+        <w:t>用</w:t>
+      </w:r>
+      <w:proofErr w:type="spellStart"/>
+      <w:r>
+        <w:rPr>
+          <w:rFonts w:asciiTheme="minorEastAsia" w:hAnsiTheme="minorEastAsia" w:hint="eastAsia"/>
+        </w:rPr>
+        <w:t>powershell</w:t>
+      </w:r>
+      <w:proofErr w:type="spellEnd"/>
+      <w:r>
+        <w:rPr>
+          <w:rFonts w:asciiTheme="minorEastAsia" w:hAnsiTheme="minorEastAsia" w:hint="eastAsia"/>
+        </w:rPr>
+        <w:t>寫的簡單視窗</w:t>
+      </w:r>
+      <w:r>
+        <w:rPr>
+          <w:rFonts w:asciiTheme="minorEastAsia" w:hAnsiTheme="minorEastAsia" w:hint="eastAsia"/>
+        </w:rPr>
+        <w:t>(右鍵點選後按</w:t>
+      </w:r>
+      <w:proofErr w:type="gramStart"/>
+      <w:r>
+        <w:rPr>
+          <w:rFonts w:asciiTheme="minorEastAsia" w:hAnsiTheme="minorEastAsia"/>
+        </w:rPr>
+        <w:t>”</w:t>
+      </w:r>
+      <w:proofErr w:type="gramEnd"/>
+      <w:r>
+        <w:rPr>
+          <w:rFonts w:asciiTheme="minorEastAsia" w:hAnsiTheme="minorEastAsia" w:hint="eastAsia"/>
+        </w:rPr>
+        <w:t>用</w:t>
+      </w:r>
+      <w:proofErr w:type="spellStart"/>
+      <w:r>
+        <w:rPr>
+          <w:rFonts w:asciiTheme="minorEastAsia" w:hAnsiTheme="minorEastAsia" w:hint="eastAsia"/>
+        </w:rPr>
+        <w:t>p</w:t>
+      </w:r>
+      <w:r>
+        <w:rPr>
+          <w:rFonts w:asciiTheme="minorEastAsia" w:hAnsiTheme="minorEastAsia"/>
+        </w:rPr>
+        <w:t>owershell</w:t>
+      </w:r>
+      <w:proofErr w:type="spellEnd"/>
+      <w:r>
+        <w:rPr>
+          <w:rFonts w:asciiTheme="minorEastAsia" w:hAnsiTheme="minorEastAsia" w:hint="eastAsia"/>
+        </w:rPr>
+        <w:t>執行</w:t>
+      </w:r>
+      <w:proofErr w:type="gramStart"/>
+      <w:r>
+        <w:rPr>
+          <w:rFonts w:asciiTheme="minorEastAsia" w:hAnsiTheme="minorEastAsia"/>
+        </w:rPr>
+        <w:t>”</w:t>
+      </w:r>
+      <w:proofErr w:type="gramEnd"/>
+      <w:r>
+        <w:rPr>
+          <w:rFonts w:asciiTheme="minorEastAsia" w:hAnsiTheme="minorEastAsia"/>
+        </w:rPr>
+        <w:t>)</w:t>
+      </w:r>
+    </w:p>
+    <w:p>
+      <w:pPr>
+        <w:spacing w:line="360" w:lineRule="auto"/>
+        <w:rPr>
+          <w:rFonts w:asciiTheme="minorEastAsia" w:hAnsiTheme="minorEastAsia"/>
+        </w:rPr>
+      </w:pPr>
+      <w:r>
+        <w:rPr>
+          <w:rFonts w:asciiTheme="minorEastAsia" w:hAnsiTheme="minorEastAsia"/>
+        </w:rPr>
+        <w:t>hello.</w:t>
+      </w:r>
+      <w:r>
+        <w:rPr>
+          <w:rFonts w:asciiTheme="minorEastAsia" w:hAnsiTheme="minorEastAsia" w:hint="eastAsia"/>
+        </w:rPr>
+        <w:t>vbs</w:t>
+      </w:r>
+      <w:r>
+        <w:rPr>
+          <w:rFonts w:asciiTheme="minorEastAsia" w:hAnsiTheme="minorEastAsia"/>
+        </w:rPr>
+        <w:t xml:space="preserve"> :</w:t>
+      </w:r>
+      <w:r>
+        <w:rPr>
+          <w:rFonts w:asciiTheme="minorEastAsia" w:hAnsiTheme="minorEastAsia" w:hint="eastAsia"/>
+        </w:rPr>
+        <w:t xml:space="preserve"> </w:t>
+      </w:r>
+      <w:r>
+        <w:rPr>
+          <w:rFonts w:asciiTheme="minorEastAsia" w:hAnsiTheme="minorEastAsia"/>
+        </w:rPr>
+        <w:t xml:space="preserve"> </w:t>
+      </w:r>
+      <w:r>
+        <w:rPr>
+          <w:rFonts w:asciiTheme="minorEastAsia" w:hAnsiTheme="minorEastAsia" w:hint="eastAsia"/>
+        </w:rPr>
+        <w:t>用</w:t>
+      </w:r>
+      <w:r>
+        <w:rPr>
+          <w:rFonts w:asciiTheme="minorEastAsia" w:hAnsiTheme="minorEastAsia" w:hint="eastAsia"/>
+        </w:rPr>
+        <w:t>VB</w:t>
+      </w:r>
+      <w:r>
+        <w:rPr>
+          <w:rFonts w:asciiTheme="minorEastAsia" w:hAnsiTheme="minorEastAsia" w:hint="eastAsia"/>
+        </w:rPr>
+        <w:t>寫的簡單視窗</w:t>
+      </w:r>
       <w:bookmarkStart w:id="0" w:name="_GoBack"/>
       <w:bookmarkEnd w:id="0"/>
-      <w:r>
-        <w:rPr>
-          <w:rFonts w:asciiTheme="minorEastAsia" w:hAnsiTheme="minorEastAsia" w:hint="eastAsia"/>
-        </w:rPr>
-        <w:t>的簡單計算機</w:t>
-      </w:r>
-    </w:p>
-    <w:p>
-      <w:pPr>
-        <w:spacing w:line="360" w:lineRule="auto"/>
-        <w:rPr>
-          <w:rFonts w:asciiTheme="minorEastAsia" w:hAnsiTheme="minorEastAsia"/>
-        </w:rPr>
-      </w:pPr>
-      <w:r>
-        <w:rPr>
-          <w:rFonts w:asciiTheme="minorEastAsia" w:hAnsiTheme="minorEastAsia" w:hint="eastAsia"/>
-        </w:rPr>
-        <w:t>equation : 解一元二次方程式的C程式</w:t>
-      </w:r>
-    </w:p>
-    <w:p>
-      <w:pPr>
-        <w:spacing w:line="360" w:lineRule="auto"/>
-        <w:rPr>
-          <w:rFonts w:asciiTheme="minorEastAsia" w:hAnsiTheme="minorEastAsia"/>
-        </w:rPr>
-      </w:pPr>
-      <w:r>
-        <w:rPr>
-          <w:rFonts w:asciiTheme="minorEastAsia" w:hAnsiTheme="minorEastAsia"/>
-        </w:rPr>
-        <w:t>error1</w:t>
-      </w:r>
-      <w:r>
-        <w:rPr>
-          <w:rFonts w:asciiTheme="minorEastAsia" w:hAnsiTheme="minorEastAsia" w:hint="eastAsia"/>
-        </w:rPr>
-        <w:t xml:space="preserve">、error2 : </w:t>
-      </w:r>
-      <w:r>
-        <w:rPr>
-          <w:rFonts w:asciiTheme="minorEastAsia" w:hAnsiTheme="minorEastAsia"/>
-        </w:rPr>
-        <w:t xml:space="preserve"> </w:t>
-      </w:r>
-      <w:r>
-        <w:rPr>
-          <w:rFonts w:asciiTheme="minorEastAsia" w:hAnsiTheme="minorEastAsia" w:hint="eastAsia"/>
-        </w:rPr>
-        <w:t>點擊error1後會跳出一堆</w:t>
-      </w:r>
-      <w:r>
-        <w:rPr>
-          <w:rFonts w:asciiTheme="minorEastAsia" w:hAnsiTheme="minorEastAsia" w:hint="eastAsia"/>
-        </w:rPr>
-        <w:t>錯誤視窗</w:t>
-      </w:r>
-    </w:p>
-    <w:p>
-      <w:pPr>
-        <w:spacing w:line="360" w:lineRule="auto"/>
-        <w:rPr>
-          <w:rFonts w:asciiTheme="minorEastAsia" w:hAnsiTheme="minorEastAsia"/>
-        </w:rPr>
-      </w:pPr>
-      <w:proofErr w:type="spellStart"/>
-      <w:r>
-        <w:rPr>
-          <w:rFonts w:asciiTheme="minorEastAsia" w:hAnsiTheme="minorEastAsia"/>
-        </w:rPr>
-        <w:t>form&amp;commandline</w:t>
-      </w:r>
-      <w:proofErr w:type="spellEnd"/>
-      <w:r>
-        <w:rPr>
-          <w:rFonts w:asciiTheme="minorEastAsia" w:hAnsiTheme="minorEastAsia"/>
-        </w:rPr>
-        <w:t xml:space="preserve"> :</w:t>
-      </w:r>
-      <w:r>
-        <w:rPr>
-          <w:rFonts w:asciiTheme="minorEastAsia" w:hAnsiTheme="minorEastAsia" w:hint="eastAsia"/>
-        </w:rPr>
-        <w:t xml:space="preserve"> </w:t>
-      </w:r>
-      <w:r>
-        <w:rPr>
-          <w:rFonts w:asciiTheme="minorEastAsia" w:hAnsiTheme="minorEastAsia"/>
-        </w:rPr>
-        <w:t xml:space="preserve"> </w:t>
-      </w:r>
-      <w:r>
-        <w:rPr>
-          <w:rFonts w:asciiTheme="minorEastAsia" w:hAnsiTheme="minorEastAsia" w:hint="eastAsia"/>
-        </w:rPr>
-        <w:t>帶有命令介面的簡單視窗</w:t>
-      </w:r>
-    </w:p>
-    <w:p>
-      <w:pPr>
-        <w:spacing w:line="360" w:lineRule="auto"/>
-        <w:rPr>
-          <w:rFonts w:asciiTheme="minorEastAsia" w:hAnsiTheme="minorEastAsia"/>
-        </w:rPr>
-      </w:pPr>
-      <w:r>
-        <w:rPr>
-          <w:rFonts w:asciiTheme="minorEastAsia" w:hAnsiTheme="minorEastAsia"/>
-        </w:rPr>
-        <w:t>hello.exe :</w:t>
-      </w:r>
-      <w:r>
-        <w:rPr>
-          <w:rFonts w:asciiTheme="minorEastAsia" w:hAnsiTheme="minorEastAsia" w:hint="eastAsia"/>
-        </w:rPr>
-        <w:t xml:space="preserve"> </w:t>
-      </w:r>
-      <w:r>
-        <w:rPr>
-          <w:rFonts w:asciiTheme="minorEastAsia" w:hAnsiTheme="minorEastAsia"/>
-        </w:rPr>
-        <w:t xml:space="preserve"> </w:t>
-      </w:r>
-      <w:r>
-        <w:rPr>
-          <w:rFonts w:asciiTheme="minorEastAsia" w:hAnsiTheme="minorEastAsia" w:hint="eastAsia"/>
-        </w:rPr>
-        <w:t>用C語言寫的簡單視窗</w:t>
-      </w:r>
-    </w:p>
-    <w:p>
-      <w:pPr>
-        <w:spacing w:line="360" w:lineRule="auto"/>
-        <w:rPr>
-          <w:rFonts w:asciiTheme="minorEastAsia" w:hAnsiTheme="minorEastAsia"/>
-        </w:rPr>
-      </w:pPr>
-      <w:r>
-        <w:rPr>
-          <w:rFonts w:asciiTheme="minorEastAsia" w:hAnsiTheme="minorEastAsia"/>
-        </w:rPr>
-        <w:t>hello.ps1 :</w:t>
-      </w:r>
-      <w:r>
-        <w:rPr>
-          <w:rFonts w:asciiTheme="minorEastAsia" w:hAnsiTheme="minorEastAsia" w:hint="eastAsia"/>
-        </w:rPr>
-        <w:t xml:space="preserve"> </w:t>
-      </w:r>
-      <w:r>
-        <w:rPr>
-          <w:rFonts w:asciiTheme="minorEastAsia" w:hAnsiTheme="minorEastAsia"/>
-        </w:rPr>
-        <w:t xml:space="preserve"> </w:t>
-      </w:r>
-      <w:r>
-        <w:rPr>
-          <w:rFonts w:asciiTheme="minorEastAsia" w:hAnsiTheme="minorEastAsia" w:hint="eastAsia"/>
-        </w:rPr>
-        <w:t>用</w:t>
-      </w:r>
-      <w:proofErr w:type="spellStart"/>
-      <w:r>
-        <w:rPr>
-          <w:rFonts w:asciiTheme="minorEastAsia" w:hAnsiTheme="minorEastAsia" w:hint="eastAsia"/>
-        </w:rPr>
-        <w:t>powershell</w:t>
-      </w:r>
-      <w:proofErr w:type="spellEnd"/>
-      <w:r>
-        <w:rPr>
-          <w:rFonts w:asciiTheme="minorEastAsia" w:hAnsiTheme="minorEastAsia" w:hint="eastAsia"/>
-        </w:rPr>
-        <w:t>寫的簡單視窗</w:t>
-      </w:r>
     </w:p>
     <w:p>
       <w:pPr>

--- a/.目錄.docx
+++ b/.目錄.docx
@@ -27,393 +27,37 @@
         </w:rPr>
         <w:t>C語言的小型編譯器</w:t>
       </w:r>
-      <w:proofErr w:type="spellStart"/>
       <w:r>
         <w:rPr>
           <w:rFonts w:asciiTheme="minorEastAsia" w:hAnsiTheme="minorEastAsia"/>
         </w:rPr>
         <w:t>tcc</w:t>
       </w:r>
-      <w:proofErr w:type="spellEnd"/>
-    </w:p>
-    <w:p>
-      <w:pPr>
-        <w:spacing w:line="360" w:lineRule="auto"/>
-        <w:rPr>
-          <w:rFonts w:asciiTheme="minorEastAsia" w:hAnsiTheme="minorEastAsia"/>
-        </w:rPr>
-      </w:pPr>
-      <w:r>
-        <w:rPr>
-          <w:rFonts w:asciiTheme="minorEastAsia" w:hAnsiTheme="minorEastAsia" w:hint="eastAsia"/>
-        </w:rPr>
-        <w:t>ball :</w:t>
-      </w:r>
-      <w:r>
-        <w:rPr>
-          <w:rFonts w:asciiTheme="minorEastAsia" w:hAnsiTheme="minorEastAsia"/>
-        </w:rPr>
-        <w:t xml:space="preserve"> </w:t>
-      </w:r>
-      <w:r>
-        <w:rPr>
-          <w:rFonts w:asciiTheme="minorEastAsia" w:hAnsiTheme="minorEastAsia"/>
-        </w:rPr>
-        <w:t xml:space="preserve"> </w:t>
-      </w:r>
-      <w:r>
-        <w:rPr>
-          <w:rFonts w:asciiTheme="minorEastAsia" w:hAnsiTheme="minorEastAsia" w:hint="eastAsia"/>
-        </w:rPr>
-        <w:t>一個閃躲球的</w:t>
-      </w:r>
-      <w:r>
-        <w:rPr>
-          <w:rFonts w:asciiTheme="minorEastAsia" w:hAnsiTheme="minorEastAsia" w:hint="eastAsia"/>
-        </w:rPr>
-        <w:t>小</w:t>
-      </w:r>
-      <w:r>
-        <w:rPr>
-          <w:rFonts w:asciiTheme="minorEastAsia" w:hAnsiTheme="minorEastAsia" w:hint="eastAsia"/>
-        </w:rPr>
-        <w:t>遊戲</w:t>
-      </w:r>
-    </w:p>
-    <w:p>
-      <w:pPr>
-        <w:spacing w:line="360" w:lineRule="auto"/>
-        <w:rPr>
-          <w:rFonts w:asciiTheme="minorEastAsia" w:hAnsiTheme="minorEastAsia"/>
-        </w:rPr>
-      </w:pPr>
-      <w:r>
-        <w:rPr>
-          <w:rFonts w:asciiTheme="minorEastAsia" w:hAnsiTheme="minorEastAsia"/>
-        </w:rPr>
-        <w:t>calculator</w:t>
-      </w:r>
-      <w:r>
-        <w:rPr>
-          <w:rFonts w:asciiTheme="minorEastAsia" w:hAnsiTheme="minorEastAsia"/>
-        </w:rPr>
-        <w:t>.py</w:t>
-      </w:r>
-      <w:r>
-        <w:rPr>
-          <w:rFonts w:asciiTheme="minorEastAsia" w:hAnsiTheme="minorEastAsia"/>
-        </w:rPr>
-        <w:t xml:space="preserve"> </w:t>
-      </w:r>
-      <w:r>
-        <w:rPr>
-          <w:rFonts w:asciiTheme="minorEastAsia" w:hAnsiTheme="minorEastAsia" w:hint="eastAsia"/>
-        </w:rPr>
-        <w:t xml:space="preserve">: </w:t>
-      </w:r>
-      <w:r>
-        <w:rPr>
-          <w:rFonts w:asciiTheme="minorEastAsia" w:hAnsiTheme="minorEastAsia"/>
-        </w:rPr>
-        <w:t xml:space="preserve"> </w:t>
-      </w:r>
-      <w:r>
-        <w:rPr>
-          <w:rFonts w:asciiTheme="minorEastAsia" w:hAnsiTheme="minorEastAsia" w:hint="eastAsia"/>
-        </w:rPr>
-        <w:t>用python</w:t>
-      </w:r>
-      <w:r>
-        <w:rPr>
-          <w:rFonts w:asciiTheme="minorEastAsia" w:hAnsiTheme="minorEastAsia" w:hint="eastAsia"/>
-        </w:rPr>
-        <w:t>寫</w:t>
-      </w:r>
-      <w:r>
-        <w:rPr>
-          <w:rFonts w:asciiTheme="minorEastAsia" w:hAnsiTheme="minorEastAsia" w:hint="eastAsia"/>
-        </w:rPr>
-        <w:t>的簡單計算機</w:t>
-      </w:r>
-    </w:p>
-    <w:p>
-      <w:pPr>
-        <w:spacing w:line="360" w:lineRule="auto"/>
-        <w:rPr>
-          <w:rFonts w:asciiTheme="minorEastAsia" w:hAnsiTheme="minorEastAsia"/>
-        </w:rPr>
-      </w:pPr>
-      <w:r>
-        <w:rPr>
-          <w:rFonts w:asciiTheme="minorEastAsia" w:hAnsiTheme="minorEastAsia" w:hint="eastAsia"/>
-        </w:rPr>
-        <w:t>equation : 解一元二次方程式的C程式</w:t>
-      </w:r>
-    </w:p>
-    <w:p>
-      <w:pPr>
-        <w:spacing w:line="360" w:lineRule="auto"/>
-        <w:rPr>
-          <w:rFonts w:asciiTheme="minorEastAsia" w:hAnsiTheme="minorEastAsia"/>
-        </w:rPr>
-      </w:pPr>
-      <w:r>
-        <w:rPr>
-          <w:rFonts w:asciiTheme="minorEastAsia" w:hAnsiTheme="minorEastAsia"/>
-        </w:rPr>
-        <w:t>error1</w:t>
-      </w:r>
-      <w:r>
-        <w:rPr>
-          <w:rFonts w:asciiTheme="minorEastAsia" w:hAnsiTheme="minorEastAsia" w:hint="eastAsia"/>
-        </w:rPr>
-        <w:t xml:space="preserve">、error2 : </w:t>
-      </w:r>
-      <w:r>
-        <w:rPr>
-          <w:rFonts w:asciiTheme="minorEastAsia" w:hAnsiTheme="minorEastAsia"/>
-        </w:rPr>
-        <w:t xml:space="preserve"> </w:t>
-      </w:r>
-      <w:r>
-        <w:rPr>
-          <w:rFonts w:asciiTheme="minorEastAsia" w:hAnsiTheme="minorEastAsia" w:hint="eastAsia"/>
-        </w:rPr>
-        <w:t>點擊error1後會跳出一堆</w:t>
-      </w:r>
-      <w:r>
-        <w:rPr>
-          <w:rFonts w:asciiTheme="minorEastAsia" w:hAnsiTheme="minorEastAsia" w:hint="eastAsia"/>
-        </w:rPr>
-        <w:t>錯誤視窗</w:t>
-      </w:r>
-    </w:p>
-    <w:p>
-      <w:pPr>
-        <w:spacing w:line="360" w:lineRule="auto"/>
-        <w:rPr>
-          <w:rFonts w:asciiTheme="minorEastAsia" w:hAnsiTheme="minorEastAsia"/>
-        </w:rPr>
-      </w:pPr>
-      <w:proofErr w:type="spellStart"/>
-      <w:r>
-        <w:rPr>
-          <w:rFonts w:asciiTheme="minorEastAsia" w:hAnsiTheme="minorEastAsia"/>
-        </w:rPr>
-        <w:t>form&amp;commandline</w:t>
-      </w:r>
-      <w:proofErr w:type="spellEnd"/>
-      <w:r>
-        <w:rPr>
-          <w:rFonts w:asciiTheme="minorEastAsia" w:hAnsiTheme="minorEastAsia"/>
-        </w:rPr>
-        <w:t xml:space="preserve"> :</w:t>
-      </w:r>
-      <w:r>
-        <w:rPr>
-          <w:rFonts w:asciiTheme="minorEastAsia" w:hAnsiTheme="minorEastAsia" w:hint="eastAsia"/>
-        </w:rPr>
-        <w:t xml:space="preserve"> </w:t>
-      </w:r>
-      <w:r>
-        <w:rPr>
-          <w:rFonts w:asciiTheme="minorEastAsia" w:hAnsiTheme="minorEastAsia"/>
-        </w:rPr>
-        <w:t xml:space="preserve"> </w:t>
-      </w:r>
-      <w:r>
-        <w:rPr>
-          <w:rFonts w:asciiTheme="minorEastAsia" w:hAnsiTheme="minorEastAsia" w:hint="eastAsia"/>
-        </w:rPr>
-        <w:t>帶有命令介面的簡單視窗</w:t>
-      </w:r>
-    </w:p>
-    <w:p>
-      <w:pPr>
-        <w:spacing w:line="360" w:lineRule="auto"/>
-        <w:rPr>
-          <w:rFonts w:asciiTheme="minorEastAsia" w:hAnsiTheme="minorEastAsia"/>
-        </w:rPr>
-      </w:pPr>
-      <w:r>
-        <w:rPr>
-          <w:rFonts w:asciiTheme="minorEastAsia" w:hAnsiTheme="minorEastAsia"/>
-        </w:rPr>
-        <w:t>hello.exe :</w:t>
-      </w:r>
-      <w:r>
-        <w:rPr>
-          <w:rFonts w:asciiTheme="minorEastAsia" w:hAnsiTheme="minorEastAsia" w:hint="eastAsia"/>
-        </w:rPr>
-        <w:t xml:space="preserve"> </w:t>
-      </w:r>
-      <w:r>
-        <w:rPr>
-          <w:rFonts w:asciiTheme="minorEastAsia" w:hAnsiTheme="minorEastAsia"/>
-        </w:rPr>
-        <w:t xml:space="preserve"> </w:t>
-      </w:r>
-      <w:r>
-        <w:rPr>
-          <w:rFonts w:asciiTheme="minorEastAsia" w:hAnsiTheme="minorEastAsia" w:hint="eastAsia"/>
-        </w:rPr>
-        <w:t>用C語言寫的簡單視窗</w:t>
-      </w:r>
-    </w:p>
-    <w:p>
-      <w:pPr>
-        <w:spacing w:line="360" w:lineRule="auto"/>
-        <w:rPr>
-          <w:rFonts w:asciiTheme="minorEastAsia" w:hAnsiTheme="minorEastAsia"/>
-        </w:rPr>
-      </w:pPr>
-      <w:r>
-        <w:rPr>
-          <w:rFonts w:asciiTheme="minorEastAsia" w:hAnsiTheme="minorEastAsia"/>
-        </w:rPr>
-        <w:t>hello.ps1 :</w:t>
-      </w:r>
-      <w:r>
-        <w:rPr>
-          <w:rFonts w:asciiTheme="minorEastAsia" w:hAnsiTheme="minorEastAsia" w:hint="eastAsia"/>
-        </w:rPr>
-        <w:t xml:space="preserve"> </w:t>
-      </w:r>
-      <w:r>
-        <w:rPr>
-          <w:rFonts w:asciiTheme="minorEastAsia" w:hAnsiTheme="minorEastAsia"/>
-        </w:rPr>
-        <w:t xml:space="preserve"> </w:t>
-      </w:r>
-      <w:r>
-        <w:rPr>
-          <w:rFonts w:asciiTheme="minorEastAsia" w:hAnsiTheme="minorEastAsia" w:hint="eastAsia"/>
-        </w:rPr>
-        <w:t>用</w:t>
-      </w:r>
-      <w:proofErr w:type="spellStart"/>
-      <w:r>
-        <w:rPr>
-          <w:rFonts w:asciiTheme="minorEastAsia" w:hAnsiTheme="minorEastAsia" w:hint="eastAsia"/>
-        </w:rPr>
-        <w:t>powershell</w:t>
-      </w:r>
-      <w:proofErr w:type="spellEnd"/>
-      <w:r>
-        <w:rPr>
-          <w:rFonts w:asciiTheme="minorEastAsia" w:hAnsiTheme="minorEastAsia" w:hint="eastAsia"/>
-        </w:rPr>
-        <w:t>寫的簡單視窗</w:t>
-      </w:r>
-      <w:r>
-        <w:rPr>
-          <w:rFonts w:asciiTheme="minorEastAsia" w:hAnsiTheme="minorEastAsia" w:hint="eastAsia"/>
-        </w:rPr>
-        <w:t>(右鍵點選後按</w:t>
-      </w:r>
-      <w:proofErr w:type="gramStart"/>
-      <w:r>
-        <w:rPr>
-          <w:rFonts w:asciiTheme="minorEastAsia" w:hAnsiTheme="minorEastAsia"/>
-        </w:rPr>
-        <w:t>”</w:t>
-      </w:r>
-      <w:proofErr w:type="gramEnd"/>
-      <w:r>
-        <w:rPr>
-          <w:rFonts w:asciiTheme="minorEastAsia" w:hAnsiTheme="minorEastAsia" w:hint="eastAsia"/>
-        </w:rPr>
-        <w:t>用</w:t>
-      </w:r>
-      <w:proofErr w:type="spellStart"/>
-      <w:r>
-        <w:rPr>
-          <w:rFonts w:asciiTheme="minorEastAsia" w:hAnsiTheme="minorEastAsia" w:hint="eastAsia"/>
-        </w:rPr>
-        <w:t>p</w:t>
-      </w:r>
-      <w:r>
-        <w:rPr>
-          <w:rFonts w:asciiTheme="minorEastAsia" w:hAnsiTheme="minorEastAsia"/>
-        </w:rPr>
-        <w:t>owershell</w:t>
-      </w:r>
-      <w:proofErr w:type="spellEnd"/>
-      <w:r>
-        <w:rPr>
-          <w:rFonts w:asciiTheme="minorEastAsia" w:hAnsiTheme="minorEastAsia" w:hint="eastAsia"/>
-        </w:rPr>
-        <w:t>執行</w:t>
-      </w:r>
-      <w:proofErr w:type="gramStart"/>
-      <w:r>
-        <w:rPr>
-          <w:rFonts w:asciiTheme="minorEastAsia" w:hAnsiTheme="minorEastAsia"/>
-        </w:rPr>
-        <w:t>”</w:t>
-      </w:r>
-      <w:proofErr w:type="gramEnd"/>
-      <w:r>
-        <w:rPr>
-          <w:rFonts w:asciiTheme="minorEastAsia" w:hAnsiTheme="minorEastAsia"/>
-        </w:rPr>
-        <w:t>)</w:t>
-      </w:r>
-    </w:p>
-    <w:p>
-      <w:pPr>
-        <w:spacing w:line="360" w:lineRule="auto"/>
-        <w:rPr>
-          <w:rFonts w:asciiTheme="minorEastAsia" w:hAnsiTheme="minorEastAsia"/>
-        </w:rPr>
-      </w:pPr>
-      <w:r>
-        <w:rPr>
-          <w:rFonts w:asciiTheme="minorEastAsia" w:hAnsiTheme="minorEastAsia"/>
-        </w:rPr>
-        <w:t>hello.</w:t>
-      </w:r>
-      <w:r>
-        <w:rPr>
-          <w:rFonts w:asciiTheme="minorEastAsia" w:hAnsiTheme="minorEastAsia" w:hint="eastAsia"/>
-        </w:rPr>
-        <w:t>vbs</w:t>
-      </w:r>
-      <w:r>
-        <w:rPr>
-          <w:rFonts w:asciiTheme="minorEastAsia" w:hAnsiTheme="minorEastAsia"/>
-        </w:rPr>
-        <w:t xml:space="preserve"> :</w:t>
-      </w:r>
-      <w:r>
-        <w:rPr>
-          <w:rFonts w:asciiTheme="minorEastAsia" w:hAnsiTheme="minorEastAsia" w:hint="eastAsia"/>
-        </w:rPr>
-        <w:t xml:space="preserve"> </w:t>
-      </w:r>
-      <w:r>
-        <w:rPr>
-          <w:rFonts w:asciiTheme="minorEastAsia" w:hAnsiTheme="minorEastAsia"/>
-        </w:rPr>
-        <w:t xml:space="preserve"> </w:t>
-      </w:r>
-      <w:r>
-        <w:rPr>
-          <w:rFonts w:asciiTheme="minorEastAsia" w:hAnsiTheme="minorEastAsia" w:hint="eastAsia"/>
-        </w:rPr>
-        <w:t>用</w:t>
-      </w:r>
-      <w:r>
-        <w:rPr>
-          <w:rFonts w:asciiTheme="minorEastAsia" w:hAnsiTheme="minorEastAsia" w:hint="eastAsia"/>
-        </w:rPr>
-        <w:t>VB</w:t>
-      </w:r>
-      <w:r>
-        <w:rPr>
-          <w:rFonts w:asciiTheme="minorEastAsia" w:hAnsiTheme="minorEastAsia" w:hint="eastAsia"/>
-        </w:rPr>
-        <w:t>寫的簡單視窗</w:t>
+    </w:p>
+    <w:p>
+      <w:pPr>
+        <w:spacing w:line="360" w:lineRule="auto"/>
+        <w:rPr>
+          <w:rFonts w:asciiTheme="minorEastAsia" w:hAnsiTheme="minorEastAsia"/>
+        </w:rPr>
+      </w:pPr>
+      <w:r>
+        <w:rPr>
+          <w:rFonts w:asciiTheme="minorEastAsia" w:hAnsiTheme="minorEastAsia" w:hint="eastAsia"/>
+        </w:rPr>
+        <w:t>a</w:t>
+      </w:r>
+      <w:r>
+        <w:rPr>
+          <w:rFonts w:asciiTheme="minorEastAsia" w:hAnsiTheme="minorEastAsia"/>
+        </w:rPr>
+        <w:t xml:space="preserve">dd.s : </w:t>
+      </w:r>
+      <w:r>
+        <w:rPr>
+          <w:rFonts w:asciiTheme="minorEastAsia" w:hAnsiTheme="minorEastAsia" w:hint="eastAsia"/>
+        </w:rPr>
+        <w:t>從C編譯成組合語言的1+1=2程式</w:t>
       </w:r>
       <w:bookmarkStart w:id="0" w:name="_GoBack"/>
       <w:bookmarkEnd w:id="0"/>
@@ -427,6 +71,346 @@
       </w:pPr>
       <w:r>
         <w:rPr>
+          <w:rFonts w:asciiTheme="minorEastAsia" w:hAnsiTheme="minorEastAsia" w:hint="eastAsia"/>
+        </w:rPr>
+        <w:t>ball :</w:t>
+      </w:r>
+      <w:r>
+        <w:rPr>
+          <w:rFonts w:asciiTheme="minorEastAsia" w:hAnsiTheme="minorEastAsia"/>
+        </w:rPr>
+        <w:t xml:space="preserve"> </w:t>
+      </w:r>
+      <w:r>
+        <w:rPr>
+          <w:rFonts w:asciiTheme="minorEastAsia" w:hAnsiTheme="minorEastAsia"/>
+        </w:rPr>
+        <w:t xml:space="preserve"> </w:t>
+      </w:r>
+      <w:r>
+        <w:rPr>
+          <w:rFonts w:asciiTheme="minorEastAsia" w:hAnsiTheme="minorEastAsia" w:hint="eastAsia"/>
+        </w:rPr>
+        <w:t>一個閃躲球的</w:t>
+      </w:r>
+      <w:r>
+        <w:rPr>
+          <w:rFonts w:asciiTheme="minorEastAsia" w:hAnsiTheme="minorEastAsia" w:hint="eastAsia"/>
+        </w:rPr>
+        <w:t>小</w:t>
+      </w:r>
+      <w:r>
+        <w:rPr>
+          <w:rFonts w:asciiTheme="minorEastAsia" w:hAnsiTheme="minorEastAsia" w:hint="eastAsia"/>
+        </w:rPr>
+        <w:t>遊戲</w:t>
+      </w:r>
+    </w:p>
+    <w:p>
+      <w:pPr>
+        <w:spacing w:line="360" w:lineRule="auto"/>
+        <w:rPr>
+          <w:rFonts w:asciiTheme="minorEastAsia" w:hAnsiTheme="minorEastAsia"/>
+        </w:rPr>
+      </w:pPr>
+      <w:r>
+        <w:rPr>
+          <w:rFonts w:asciiTheme="minorEastAsia" w:hAnsiTheme="minorEastAsia"/>
+        </w:rPr>
+        <w:t>calculator</w:t>
+      </w:r>
+      <w:r>
+        <w:rPr>
+          <w:rFonts w:asciiTheme="minorEastAsia" w:hAnsiTheme="minorEastAsia"/>
+        </w:rPr>
+        <w:t>.py</w:t>
+      </w:r>
+      <w:r>
+        <w:rPr>
+          <w:rFonts w:asciiTheme="minorEastAsia" w:hAnsiTheme="minorEastAsia"/>
+        </w:rPr>
+        <w:t xml:space="preserve"> </w:t>
+      </w:r>
+      <w:r>
+        <w:rPr>
+          <w:rFonts w:asciiTheme="minorEastAsia" w:hAnsiTheme="minorEastAsia" w:hint="eastAsia"/>
+        </w:rPr>
+        <w:t xml:space="preserve">: </w:t>
+      </w:r>
+      <w:r>
+        <w:rPr>
+          <w:rFonts w:asciiTheme="minorEastAsia" w:hAnsiTheme="minorEastAsia"/>
+        </w:rPr>
+        <w:t xml:space="preserve"> </w:t>
+      </w:r>
+      <w:r>
+        <w:rPr>
+          <w:rFonts w:asciiTheme="minorEastAsia" w:hAnsiTheme="minorEastAsia" w:hint="eastAsia"/>
+        </w:rPr>
+        <w:t>用python</w:t>
+      </w:r>
+      <w:r>
+        <w:rPr>
+          <w:rFonts w:asciiTheme="minorEastAsia" w:hAnsiTheme="minorEastAsia" w:hint="eastAsia"/>
+        </w:rPr>
+        <w:t>寫</w:t>
+      </w:r>
+      <w:r>
+        <w:rPr>
+          <w:rFonts w:asciiTheme="minorEastAsia" w:hAnsiTheme="minorEastAsia" w:hint="eastAsia"/>
+        </w:rPr>
+        <w:t>的簡單計算機</w:t>
+      </w:r>
+    </w:p>
+    <w:p>
+      <w:pPr>
+        <w:spacing w:line="360" w:lineRule="auto"/>
+        <w:rPr>
+          <w:rFonts w:asciiTheme="minorEastAsia" w:hAnsiTheme="minorEastAsia"/>
+        </w:rPr>
+      </w:pPr>
+      <w:r>
+        <w:rPr>
+          <w:rFonts w:asciiTheme="minorEastAsia" w:hAnsiTheme="minorEastAsia" w:hint="eastAsia"/>
+        </w:rPr>
+        <w:t>equation : 解一元二次方程式的C程式</w:t>
+      </w:r>
+    </w:p>
+    <w:p>
+      <w:pPr>
+        <w:spacing w:line="360" w:lineRule="auto"/>
+        <w:rPr>
+          <w:rFonts w:asciiTheme="minorEastAsia" w:hAnsiTheme="minorEastAsia"/>
+        </w:rPr>
+      </w:pPr>
+      <w:r>
+        <w:rPr>
+          <w:rFonts w:asciiTheme="minorEastAsia" w:hAnsiTheme="minorEastAsia"/>
+        </w:rPr>
+        <w:t>error1</w:t>
+      </w:r>
+      <w:r>
+        <w:rPr>
+          <w:rFonts w:asciiTheme="minorEastAsia" w:hAnsiTheme="minorEastAsia" w:hint="eastAsia"/>
+        </w:rPr>
+        <w:t xml:space="preserve">、error2 : </w:t>
+      </w:r>
+      <w:r>
+        <w:rPr>
+          <w:rFonts w:asciiTheme="minorEastAsia" w:hAnsiTheme="minorEastAsia"/>
+        </w:rPr>
+        <w:t xml:space="preserve"> </w:t>
+      </w:r>
+      <w:r>
+        <w:rPr>
+          <w:rFonts w:asciiTheme="minorEastAsia" w:hAnsiTheme="minorEastAsia" w:hint="eastAsia"/>
+        </w:rPr>
+        <w:t>點擊error1後會跳出一堆</w:t>
+      </w:r>
+      <w:r>
+        <w:rPr>
+          <w:rFonts w:asciiTheme="minorEastAsia" w:hAnsiTheme="minorEastAsia" w:hint="eastAsia"/>
+        </w:rPr>
+        <w:t>錯誤視窗</w:t>
+      </w:r>
+    </w:p>
+    <w:p>
+      <w:pPr>
+        <w:spacing w:line="360" w:lineRule="auto"/>
+        <w:rPr>
+          <w:rFonts w:asciiTheme="minorEastAsia" w:hAnsiTheme="minorEastAsia"/>
+        </w:rPr>
+      </w:pPr>
+      <w:r>
+        <w:rPr>
+          <w:rFonts w:asciiTheme="minorEastAsia" w:hAnsiTheme="minorEastAsia"/>
+        </w:rPr>
+        <w:t>form&amp;commandline :</w:t>
+      </w:r>
+      <w:r>
+        <w:rPr>
+          <w:rFonts w:asciiTheme="minorEastAsia" w:hAnsiTheme="minorEastAsia" w:hint="eastAsia"/>
+        </w:rPr>
+        <w:t xml:space="preserve"> </w:t>
+      </w:r>
+      <w:r>
+        <w:rPr>
+          <w:rFonts w:asciiTheme="minorEastAsia" w:hAnsiTheme="minorEastAsia"/>
+        </w:rPr>
+        <w:t xml:space="preserve"> </w:t>
+      </w:r>
+      <w:r>
+        <w:rPr>
+          <w:rFonts w:asciiTheme="minorEastAsia" w:hAnsiTheme="minorEastAsia" w:hint="eastAsia"/>
+        </w:rPr>
+        <w:t>帶有命令介面的簡單視窗</w:t>
+      </w:r>
+    </w:p>
+    <w:p>
+      <w:pPr>
+        <w:spacing w:line="360" w:lineRule="auto"/>
+        <w:rPr>
+          <w:rFonts w:asciiTheme="minorEastAsia" w:hAnsiTheme="minorEastAsia"/>
+        </w:rPr>
+      </w:pPr>
+      <w:r>
+        <w:rPr>
+          <w:rFonts w:asciiTheme="minorEastAsia" w:hAnsiTheme="minorEastAsia"/>
+        </w:rPr>
+        <w:t>hello.exe :</w:t>
+      </w:r>
+      <w:r>
+        <w:rPr>
+          <w:rFonts w:asciiTheme="minorEastAsia" w:hAnsiTheme="minorEastAsia" w:hint="eastAsia"/>
+        </w:rPr>
+        <w:t xml:space="preserve"> </w:t>
+      </w:r>
+      <w:r>
+        <w:rPr>
+          <w:rFonts w:asciiTheme="minorEastAsia" w:hAnsiTheme="minorEastAsia"/>
+        </w:rPr>
+        <w:t xml:space="preserve"> </w:t>
+      </w:r>
+      <w:r>
+        <w:rPr>
+          <w:rFonts w:asciiTheme="minorEastAsia" w:hAnsiTheme="minorEastAsia" w:hint="eastAsia"/>
+        </w:rPr>
+        <w:t>用C語言寫的簡單視窗</w:t>
+      </w:r>
+    </w:p>
+    <w:p>
+      <w:pPr>
+        <w:spacing w:line="360" w:lineRule="auto"/>
+        <w:rPr>
+          <w:rFonts w:asciiTheme="minorEastAsia" w:hAnsiTheme="minorEastAsia"/>
+        </w:rPr>
+      </w:pPr>
+      <w:r>
+        <w:rPr>
+          <w:rFonts w:asciiTheme="minorEastAsia" w:hAnsiTheme="minorEastAsia"/>
+        </w:rPr>
+        <w:t>hello.ps1 :</w:t>
+      </w:r>
+      <w:r>
+        <w:rPr>
+          <w:rFonts w:asciiTheme="minorEastAsia" w:hAnsiTheme="minorEastAsia" w:hint="eastAsia"/>
+        </w:rPr>
+        <w:t xml:space="preserve"> </w:t>
+      </w:r>
+      <w:r>
+        <w:rPr>
+          <w:rFonts w:asciiTheme="minorEastAsia" w:hAnsiTheme="minorEastAsia"/>
+        </w:rPr>
+        <w:t xml:space="preserve"> </w:t>
+      </w:r>
+      <w:r>
+        <w:rPr>
+          <w:rFonts w:asciiTheme="minorEastAsia" w:hAnsiTheme="minorEastAsia" w:hint="eastAsia"/>
+        </w:rPr>
+        <w:t>用powershell寫的簡單視窗</w:t>
+      </w:r>
+      <w:r>
+        <w:rPr>
+          <w:rFonts w:asciiTheme="minorEastAsia" w:hAnsiTheme="minorEastAsia" w:hint="eastAsia"/>
+        </w:rPr>
+        <w:t>(右鍵點選後按</w:t>
+      </w:r>
+      <w:r>
+        <w:rPr>
+          <w:rFonts w:asciiTheme="minorEastAsia" w:hAnsiTheme="minorEastAsia"/>
+        </w:rPr>
+        <w:t>”</w:t>
+      </w:r>
+      <w:r>
+        <w:rPr>
+          <w:rFonts w:asciiTheme="minorEastAsia" w:hAnsiTheme="minorEastAsia" w:hint="eastAsia"/>
+        </w:rPr>
+        <w:t>用p</w:t>
+      </w:r>
+      <w:r>
+        <w:rPr>
+          <w:rFonts w:asciiTheme="minorEastAsia" w:hAnsiTheme="minorEastAsia"/>
+        </w:rPr>
+        <w:t>owershell</w:t>
+      </w:r>
+      <w:r>
+        <w:rPr>
+          <w:rFonts w:asciiTheme="minorEastAsia" w:hAnsiTheme="minorEastAsia" w:hint="eastAsia"/>
+        </w:rPr>
+        <w:t>執行</w:t>
+      </w:r>
+      <w:r>
+        <w:rPr>
+          <w:rFonts w:asciiTheme="minorEastAsia" w:hAnsiTheme="minorEastAsia"/>
+        </w:rPr>
+        <w:t>”)</w:t>
+      </w:r>
+    </w:p>
+    <w:p>
+      <w:pPr>
+        <w:spacing w:line="360" w:lineRule="auto"/>
+        <w:rPr>
+          <w:rFonts w:asciiTheme="minorEastAsia" w:hAnsiTheme="minorEastAsia"/>
+        </w:rPr>
+      </w:pPr>
+      <w:r>
+        <w:rPr>
+          <w:rFonts w:asciiTheme="minorEastAsia" w:hAnsiTheme="minorEastAsia"/>
+        </w:rPr>
+        <w:t>hello.</w:t>
+      </w:r>
+      <w:r>
+        <w:rPr>
+          <w:rFonts w:asciiTheme="minorEastAsia" w:hAnsiTheme="minorEastAsia" w:hint="eastAsia"/>
+        </w:rPr>
+        <w:t>vbs</w:t>
+      </w:r>
+      <w:r>
+        <w:rPr>
+          <w:rFonts w:asciiTheme="minorEastAsia" w:hAnsiTheme="minorEastAsia"/>
+        </w:rPr>
+        <w:t xml:space="preserve"> :</w:t>
+      </w:r>
+      <w:r>
+        <w:rPr>
+          <w:rFonts w:asciiTheme="minorEastAsia" w:hAnsiTheme="minorEastAsia" w:hint="eastAsia"/>
+        </w:rPr>
+        <w:t xml:space="preserve"> </w:t>
+      </w:r>
+      <w:r>
+        <w:rPr>
+          <w:rFonts w:asciiTheme="minorEastAsia" w:hAnsiTheme="minorEastAsia"/>
+        </w:rPr>
+        <w:t xml:space="preserve"> </w:t>
+      </w:r>
+      <w:r>
+        <w:rPr>
+          <w:rFonts w:asciiTheme="minorEastAsia" w:hAnsiTheme="minorEastAsia" w:hint="eastAsia"/>
+        </w:rPr>
+        <w:t>用</w:t>
+      </w:r>
+      <w:r>
+        <w:rPr>
+          <w:rFonts w:asciiTheme="minorEastAsia" w:hAnsiTheme="minorEastAsia" w:hint="eastAsia"/>
+        </w:rPr>
+        <w:t>VB</w:t>
+      </w:r>
+      <w:r>
+        <w:rPr>
+          <w:rFonts w:asciiTheme="minorEastAsia" w:hAnsiTheme="minorEastAsia" w:hint="eastAsia"/>
+        </w:rPr>
+        <w:t>寫的簡單視窗</w:t>
+      </w:r>
+    </w:p>
+    <w:p>
+      <w:pPr>
+        <w:spacing w:line="360" w:lineRule="auto"/>
+        <w:rPr>
+          <w:rFonts w:asciiTheme="minorEastAsia" w:hAnsiTheme="minorEastAsia"/>
+        </w:rPr>
+      </w:pPr>
+      <w:r>
+        <w:rPr>
           <w:rFonts w:asciiTheme="minorEastAsia" w:hAnsiTheme="minorEastAsia"/>
         </w:rPr>
         <w:t>matrix :</w:t>
@@ -627,14 +611,12 @@
         </w:rPr>
         <w:t>用於清空資源回收桶的指令</w:t>
       </w:r>
-      <w:proofErr w:type="gramStart"/>
       <w:r>
         <w:rPr>
           <w:rFonts w:asciiTheme="minorEastAsia" w:hAnsiTheme="minorEastAsia" w:hint="eastAsia"/>
         </w:rPr>
         <w:t>檔</w:t>
       </w:r>
-      <w:proofErr w:type="gramEnd"/>
     </w:p>
     <w:p>
       <w:pPr>

--- a/.目錄.docx
+++ b/.目錄.docx
@@ -19,48 +19,110 @@
         <w:rPr>
           <w:rFonts w:asciiTheme="minorEastAsia" w:hAnsiTheme="minorEastAsia"/>
         </w:rPr>
-        <w:t xml:space="preserve">:  </w:t>
-      </w:r>
-      <w:r>
-        <w:rPr>
-          <w:rFonts w:asciiTheme="minorEastAsia" w:hAnsiTheme="minorEastAsia" w:hint="eastAsia"/>
-        </w:rPr>
-        <w:t>C語言的小型編譯器</w:t>
-      </w:r>
-      <w:r>
-        <w:rPr>
-          <w:rFonts w:asciiTheme="minorEastAsia" w:hAnsiTheme="minorEastAsia"/>
-        </w:rPr>
-        <w:t>tcc</w:t>
-      </w:r>
-    </w:p>
-    <w:p>
-      <w:pPr>
-        <w:spacing w:line="360" w:lineRule="auto"/>
-        <w:rPr>
-          <w:rFonts w:asciiTheme="minorEastAsia" w:hAnsiTheme="minorEastAsia"/>
-        </w:rPr>
-      </w:pPr>
-      <w:r>
-        <w:rPr>
-          <w:rFonts w:asciiTheme="minorEastAsia" w:hAnsiTheme="minorEastAsia" w:hint="eastAsia"/>
-        </w:rPr>
-        <w:t>a</w:t>
-      </w:r>
-      <w:r>
-        <w:rPr>
-          <w:rFonts w:asciiTheme="minorEastAsia" w:hAnsiTheme="minorEastAsia"/>
-        </w:rPr>
-        <w:t xml:space="preserve">dd.s : </w:t>
-      </w:r>
-      <w:r>
-        <w:rPr>
-          <w:rFonts w:asciiTheme="minorEastAsia" w:hAnsiTheme="minorEastAsia" w:hint="eastAsia"/>
-        </w:rPr>
-        <w:t>從C編譯成組合語言的1+1=2程式</w:t>
+        <w:t xml:space="preserve">: </w:t>
+      </w:r>
+      <w:r>
+        <w:rPr>
+          <w:rFonts w:asciiTheme="minorEastAsia" w:hAnsiTheme="minorEastAsia" w:hint="eastAsia"/>
+        </w:rPr>
+        <w:t xml:space="preserve"> </w:t>
       </w:r>
       <w:bookmarkStart w:id="0" w:name="_GoBack"/>
       <w:bookmarkEnd w:id="0"/>
+      <w:r>
+        <w:rPr>
+          <w:rFonts w:asciiTheme="minorEastAsia" w:hAnsiTheme="minorEastAsia" w:hint="eastAsia"/>
+        </w:rPr>
+        <w:t>C語言的小型編譯器</w:t>
+      </w:r>
+      <w:r>
+        <w:rPr>
+          <w:rFonts w:asciiTheme="minorEastAsia" w:hAnsiTheme="minorEastAsia"/>
+        </w:rPr>
+        <w:t>tcc</w:t>
+      </w:r>
+    </w:p>
+    <w:p>
+      <w:pPr>
+        <w:spacing w:line="360" w:lineRule="auto"/>
+        <w:rPr>
+          <w:rFonts w:asciiTheme="minorEastAsia" w:hAnsiTheme="minorEastAsia"/>
+        </w:rPr>
+      </w:pPr>
+      <w:r>
+        <w:rPr>
+          <w:rFonts w:asciiTheme="minorEastAsia" w:hAnsiTheme="minorEastAsia" w:hint="eastAsia"/>
+        </w:rPr>
+        <w:t>1+1.</w:t>
+      </w:r>
+      <w:r>
+        <w:rPr>
+          <w:rFonts w:asciiTheme="minorEastAsia" w:hAnsiTheme="minorEastAsia"/>
+        </w:rPr>
+        <w:t>c</w:t>
+      </w:r>
+      <w:r>
+        <w:rPr>
+          <w:rFonts w:asciiTheme="minorEastAsia" w:hAnsiTheme="minorEastAsia" w:hint="eastAsia"/>
+        </w:rPr>
+        <w:t xml:space="preserve"> </w:t>
+      </w:r>
+      <w:r>
+        <w:rPr>
+          <w:rFonts w:asciiTheme="minorEastAsia" w:hAnsiTheme="minorEastAsia"/>
+        </w:rPr>
+        <w:t xml:space="preserve">: </w:t>
+      </w:r>
+      <w:r>
+        <w:rPr>
+          <w:rFonts w:asciiTheme="minorEastAsia" w:hAnsiTheme="minorEastAsia" w:hint="eastAsia"/>
+        </w:rPr>
+        <w:t xml:space="preserve"> </w:t>
+      </w:r>
+      <w:r>
+        <w:rPr>
+          <w:rFonts w:asciiTheme="minorEastAsia" w:hAnsiTheme="minorEastAsia"/>
+        </w:rPr>
+        <w:t>C</w:t>
+      </w:r>
+      <w:r>
+        <w:rPr>
+          <w:rFonts w:asciiTheme="minorEastAsia" w:hAnsiTheme="minorEastAsia" w:hint="eastAsia"/>
+        </w:rPr>
+        <w:t>語言寫的1+1=2程式</w:t>
+      </w:r>
+    </w:p>
+    <w:p>
+      <w:pPr>
+        <w:spacing w:line="360" w:lineRule="auto"/>
+        <w:rPr>
+          <w:rFonts w:asciiTheme="minorEastAsia" w:hAnsiTheme="minorEastAsia"/>
+        </w:rPr>
+      </w:pPr>
+      <w:r>
+        <w:rPr>
+          <w:rFonts w:asciiTheme="minorEastAsia" w:hAnsiTheme="minorEastAsia" w:hint="eastAsia"/>
+        </w:rPr>
+        <w:t>1+1</w:t>
+      </w:r>
+      <w:r>
+        <w:rPr>
+          <w:rFonts w:asciiTheme="minorEastAsia" w:hAnsiTheme="minorEastAsia"/>
+        </w:rPr>
+        <w:t xml:space="preserve">.s : </w:t>
+      </w:r>
+      <w:r>
+        <w:rPr>
+          <w:rFonts w:asciiTheme="minorEastAsia" w:hAnsiTheme="minorEastAsia" w:hint="eastAsia"/>
+        </w:rPr>
+        <w:t xml:space="preserve"> </w:t>
+      </w:r>
+      <w:r>
+        <w:rPr>
+          <w:rFonts w:asciiTheme="minorEastAsia" w:hAnsiTheme="minorEastAsia" w:hint="eastAsia"/>
+        </w:rPr>
+        <w:t>從C編譯成組合語言的1+1=2程式</w:t>
+      </w:r>
     </w:p>
     <w:p>
       <w:pPr>
@@ -83,7 +145,7 @@
       </w:r>
       <w:r>
         <w:rPr>
-          <w:rFonts w:asciiTheme="minorEastAsia" w:hAnsiTheme="minorEastAsia"/>
+          <w:rFonts w:asciiTheme="minorEastAsia" w:hAnsiTheme="minorEastAsia" w:hint="eastAsia"/>
         </w:rPr>
         <w:t xml:space="preserve"> </w:t>
       </w:r>
@@ -139,7 +201,7 @@
       </w:r>
       <w:r>
         <w:rPr>
-          <w:rFonts w:asciiTheme="minorEastAsia" w:hAnsiTheme="minorEastAsia"/>
+          <w:rFonts w:asciiTheme="minorEastAsia" w:hAnsiTheme="minorEastAsia" w:hint="eastAsia"/>
         </w:rPr>
         <w:t xml:space="preserve"> </w:t>
       </w:r>
@@ -173,7 +235,19 @@
         <w:rPr>
           <w:rFonts w:asciiTheme="minorEastAsia" w:hAnsiTheme="minorEastAsia" w:hint="eastAsia"/>
         </w:rPr>
-        <w:t>equation : 解一元二次方程式的C程式</w:t>
+        <w:t xml:space="preserve">equation : </w:t>
+      </w:r>
+      <w:r>
+        <w:rPr>
+          <w:rFonts w:asciiTheme="minorEastAsia" w:hAnsiTheme="minorEastAsia" w:hint="eastAsia"/>
+        </w:rPr>
+        <w:t xml:space="preserve"> </w:t>
+      </w:r>
+      <w:r>
+        <w:rPr>
+          <w:rFonts w:asciiTheme="minorEastAsia" w:hAnsiTheme="minorEastAsia" w:hint="eastAsia"/>
+        </w:rPr>
+        <w:t>解一元二次方程式的C程式</w:t>
       </w:r>
     </w:p>
     <w:p>
@@ -197,7 +271,7 @@
       </w:r>
       <w:r>
         <w:rPr>
-          <w:rFonts w:asciiTheme="minorEastAsia" w:hAnsiTheme="minorEastAsia"/>
+          <w:rFonts w:asciiTheme="minorEastAsia" w:hAnsiTheme="minorEastAsia" w:hint="eastAsia"/>
         </w:rPr>
         <w:t xml:space="preserve"> </w:t>
       </w:r>
@@ -235,7 +309,7 @@
       </w:r>
       <w:r>
         <w:rPr>
-          <w:rFonts w:asciiTheme="minorEastAsia" w:hAnsiTheme="minorEastAsia"/>
+          <w:rFonts w:asciiTheme="minorEastAsia" w:hAnsiTheme="minorEastAsia" w:hint="eastAsia"/>
         </w:rPr>
         <w:t xml:space="preserve"> </w:t>
       </w:r>
@@ -267,7 +341,7 @@
       </w:r>
       <w:r>
         <w:rPr>
-          <w:rFonts w:asciiTheme="minorEastAsia" w:hAnsiTheme="minorEastAsia"/>
+          <w:rFonts w:asciiTheme="minorEastAsia" w:hAnsiTheme="minorEastAsia" w:hint="eastAsia"/>
         </w:rPr>
         <w:t xml:space="preserve"> </w:t>
       </w:r>
@@ -299,7 +373,7 @@
       </w:r>
       <w:r>
         <w:rPr>
-          <w:rFonts w:asciiTheme="minorEastAsia" w:hAnsiTheme="minorEastAsia"/>
+          <w:rFonts w:asciiTheme="minorEastAsia" w:hAnsiTheme="minorEastAsia" w:hint="eastAsia"/>
         </w:rPr>
         <w:t xml:space="preserve"> </w:t>
       </w:r>
@@ -379,7 +453,7 @@
       </w:r>
       <w:r>
         <w:rPr>
-          <w:rFonts w:asciiTheme="minorEastAsia" w:hAnsiTheme="minorEastAsia"/>
+          <w:rFonts w:asciiTheme="minorEastAsia" w:hAnsiTheme="minorEastAsia" w:hint="eastAsia"/>
         </w:rPr>
         <w:t xml:space="preserve"> </w:t>
       </w:r>
@@ -411,6 +485,190 @@
       </w:pPr>
       <w:r>
         <w:rPr>
+          <w:rFonts w:asciiTheme="minorEastAsia" w:hAnsiTheme="minorEastAsia" w:hint="eastAsia"/>
+        </w:rPr>
+        <w:t>l</w:t>
+      </w:r>
+      <w:r>
+        <w:rPr>
+          <w:rFonts w:asciiTheme="minorEastAsia" w:hAnsiTheme="minorEastAsia"/>
+        </w:rPr>
+        <w:t xml:space="preserve">ock.bat : </w:t>
+      </w:r>
+      <w:r>
+        <w:rPr>
+          <w:rFonts w:asciiTheme="minorEastAsia" w:hAnsiTheme="minorEastAsia" w:hint="eastAsia"/>
+        </w:rPr>
+        <w:t xml:space="preserve"> </w:t>
+      </w:r>
+      <w:r>
+        <w:rPr>
+          <w:rFonts w:asciiTheme="minorEastAsia" w:hAnsiTheme="minorEastAsia" w:hint="eastAsia"/>
+        </w:rPr>
+        <w:t>鎖定電腦的指令檔</w:t>
+      </w:r>
+    </w:p>
+    <w:p>
+      <w:pPr>
+        <w:spacing w:line="360" w:lineRule="auto"/>
+        <w:rPr>
+          <w:rFonts w:asciiTheme="minorEastAsia" w:hAnsiTheme="minorEastAsia"/>
+        </w:rPr>
+      </w:pPr>
+      <w:r>
+        <w:rPr>
+          <w:rFonts w:asciiTheme="minorEastAsia" w:hAnsiTheme="minorEastAsia" w:hint="eastAsia"/>
+        </w:rPr>
+        <w:t>l</w:t>
+      </w:r>
+      <w:r>
+        <w:rPr>
+          <w:rFonts w:asciiTheme="minorEastAsia" w:hAnsiTheme="minorEastAsia"/>
+        </w:rPr>
+        <w:t xml:space="preserve">ock : </w:t>
+      </w:r>
+      <w:r>
+        <w:rPr>
+          <w:rFonts w:asciiTheme="minorEastAsia" w:hAnsiTheme="minorEastAsia" w:hint="eastAsia"/>
+        </w:rPr>
+        <w:t xml:space="preserve"> </w:t>
+      </w:r>
+      <w:r>
+        <w:rPr>
+          <w:rFonts w:asciiTheme="minorEastAsia" w:hAnsiTheme="minorEastAsia" w:hint="eastAsia"/>
+        </w:rPr>
+        <w:t>鎖定電腦的捷徑檔</w:t>
+      </w:r>
+    </w:p>
+    <w:p>
+      <w:pPr>
+        <w:spacing w:line="360" w:lineRule="auto"/>
+        <w:rPr>
+          <w:rFonts w:asciiTheme="minorEastAsia" w:hAnsiTheme="minorEastAsia"/>
+        </w:rPr>
+      </w:pPr>
+      <w:r>
+        <w:rPr>
+          <w:rFonts w:asciiTheme="minorEastAsia" w:hAnsiTheme="minorEastAsia" w:hint="eastAsia"/>
+        </w:rPr>
+        <w:t>l</w:t>
+      </w:r>
+      <w:r>
+        <w:rPr>
+          <w:rFonts w:asciiTheme="minorEastAsia" w:hAnsiTheme="minorEastAsia"/>
+        </w:rPr>
+        <w:t>ockfolder1.bat</w:t>
+      </w:r>
+      <w:r>
+        <w:rPr>
+          <w:rFonts w:asciiTheme="minorEastAsia" w:hAnsiTheme="minorEastAsia" w:hint="eastAsia"/>
+        </w:rPr>
+        <w:t xml:space="preserve"> : </w:t>
+      </w:r>
+      <w:r>
+        <w:rPr>
+          <w:rFonts w:asciiTheme="minorEastAsia" w:hAnsiTheme="minorEastAsia" w:hint="eastAsia"/>
+        </w:rPr>
+        <w:t xml:space="preserve"> </w:t>
+      </w:r>
+      <w:r>
+        <w:rPr>
+          <w:rFonts w:asciiTheme="minorEastAsia" w:hAnsiTheme="minorEastAsia" w:hint="eastAsia"/>
+        </w:rPr>
+        <w:t>鎖住指定資料夾</w:t>
+      </w:r>
+    </w:p>
+    <w:p>
+      <w:pPr>
+        <w:spacing w:line="360" w:lineRule="auto"/>
+        <w:rPr>
+          <w:rFonts w:asciiTheme="minorEastAsia" w:hAnsiTheme="minorEastAsia"/>
+        </w:rPr>
+      </w:pPr>
+      <w:r>
+        <w:rPr>
+          <w:rFonts w:asciiTheme="minorEastAsia" w:hAnsiTheme="minorEastAsia"/>
+        </w:rPr>
+        <w:t>lockfolder2.bat</w:t>
+      </w:r>
+      <w:r>
+        <w:rPr>
+          <w:rFonts w:asciiTheme="minorEastAsia" w:hAnsiTheme="minorEastAsia" w:hint="eastAsia"/>
+        </w:rPr>
+        <w:t xml:space="preserve"> </w:t>
+      </w:r>
+      <w:r>
+        <w:rPr>
+          <w:rFonts w:asciiTheme="minorEastAsia" w:hAnsiTheme="minorEastAsia"/>
+        </w:rPr>
+        <w:t>:</w:t>
+      </w:r>
+      <w:r>
+        <w:rPr>
+          <w:rFonts w:asciiTheme="minorEastAsia" w:hAnsiTheme="minorEastAsia" w:hint="eastAsia"/>
+        </w:rPr>
+        <w:t xml:space="preserve"> </w:t>
+      </w:r>
+      <w:r>
+        <w:rPr>
+          <w:rFonts w:asciiTheme="minorEastAsia" w:hAnsiTheme="minorEastAsia" w:hint="eastAsia"/>
+        </w:rPr>
+        <w:t xml:space="preserve"> </w:t>
+      </w:r>
+      <w:r>
+        <w:rPr>
+          <w:rFonts w:asciiTheme="minorEastAsia" w:hAnsiTheme="minorEastAsia" w:hint="eastAsia"/>
+        </w:rPr>
+        <w:t>解鎖指定資料夾</w:t>
+      </w:r>
+    </w:p>
+    <w:p>
+      <w:pPr>
+        <w:spacing w:line="360" w:lineRule="auto"/>
+        <w:rPr>
+          <w:rFonts w:asciiTheme="minorEastAsia" w:hAnsiTheme="minorEastAsia" w:hint="eastAsia"/>
+        </w:rPr>
+      </w:pPr>
+      <w:r>
+        <w:rPr>
+          <w:rFonts w:asciiTheme="minorEastAsia" w:hAnsiTheme="minorEastAsia"/>
+        </w:rPr>
+        <w:tab/>
+      </w:r>
+      <w:r>
+        <w:rPr>
+          <w:rFonts w:asciiTheme="minorEastAsia" w:hAnsiTheme="minorEastAsia" w:hint="eastAsia"/>
+        </w:rPr>
+        <w:t>(</w:t>
+      </w:r>
+      <w:r>
+        <w:rPr>
+          <w:rFonts w:asciiTheme="minorEastAsia" w:hAnsiTheme="minorEastAsia" w:hint="eastAsia"/>
+        </w:rPr>
+        <w:t>這兩個指令平常放在其他地方，要操作的時候再拿出來放在目標資料夾同</w:t>
+      </w:r>
+      <w:r>
+        <w:rPr>
+          <w:rFonts w:asciiTheme="minorEastAsia" w:hAnsiTheme="minorEastAsia" w:hint="eastAsia"/>
+        </w:rPr>
+        <w:t>一層。</w:t>
+      </w:r>
+      <w:r>
+        <w:rPr>
+          <w:rFonts w:asciiTheme="minorEastAsia" w:hAnsiTheme="minorEastAsia" w:hint="eastAsia"/>
+        </w:rPr>
+        <w:t>注意這只是一種簡便的方法，只要會操作cmd的人就能輕鬆破解)</w:t>
+      </w:r>
+    </w:p>
+    <w:p>
+      <w:pPr>
+        <w:spacing w:line="360" w:lineRule="auto"/>
+        <w:rPr>
+          <w:rFonts w:asciiTheme="minorEastAsia" w:hAnsiTheme="minorEastAsia"/>
+        </w:rPr>
+      </w:pPr>
+      <w:r>
+        <w:rPr>
           <w:rFonts w:asciiTheme="minorEastAsia" w:hAnsiTheme="minorEastAsia"/>
         </w:rPr>
         <w:t>matrix :</w:t>
@@ -609,7 +867,13 @@
         <w:rPr>
           <w:rFonts w:asciiTheme="minorEastAsia" w:hAnsiTheme="minorEastAsia" w:hint="eastAsia"/>
         </w:rPr>
-        <w:t>用於清空資源回收桶的指令</w:t>
+        <w:t>用來</w:t>
+      </w:r>
+      <w:r>
+        <w:rPr>
+          <w:rFonts w:asciiTheme="minorEastAsia" w:hAnsiTheme="minorEastAsia" w:hint="eastAsia"/>
+        </w:rPr>
+        <w:t>清空資源回收桶的指令</w:t>
       </w:r>
       <w:r>
         <w:rPr>
@@ -684,6 +948,44 @@
     </w:sectPr>
   </w:body>
 </w:document>
+</file>
+
+<file path=word/endnotes.xml><?xml version="1.0" encoding="utf-8"?>
+<w:endnotes xmlns:wpc="http://schemas.microsoft.com/office/word/2010/wordprocessingCanvas" xmlns:cx="http://schemas.microsoft.com/office/drawing/2014/chartex" xmlns:mc="http://schemas.openxmlformats.org/markup-compatibility/2006" xmlns:o="urn:schemas-microsoft-com:office:office" xmlns:r="http://schemas.openxmlformats.org/officeDocument/2006/relationships" xmlns:m="http://schemas.openxmlformats.org/officeDocument/2006/math" xmlns:v="urn:schemas-microsoft-com:vml" xmlns:wp14="http://schemas.microsoft.com/office/word/2010/wordprocessingDrawing" xmlns:wp="http://schemas.openxmlformats.org/drawingml/2006/wordprocessingDrawing" xmlns:w10="urn:schemas-microsoft-com:office:word" xmlns:w="http://schemas.openxmlformats.org/wordprocessingml/2006/main" xmlns:w14="http://schemas.microsoft.com/office/word/2010/wordml" xmlns:w15="http://schemas.microsoft.com/office/word/2012/wordml" xmlns:w16se="http://schemas.microsoft.com/office/word/2015/wordml/symex" xmlns:wpg="http://schemas.microsoft.com/office/word/2010/wordprocessingGroup" xmlns:wpi="http://schemas.microsoft.com/office/word/2010/wordprocessingInk" xmlns:wne="http://schemas.microsoft.com/office/word/2006/wordml" xmlns:wps="http://schemas.microsoft.com/office/word/2010/wordprocessingShape" mc:Ignorable="w14 w15 w16se wp14">
+  <w:endnote w:type="separator" w:id="-1">
+    <w:p>
+      <w:r>
+        <w:separator/>
+      </w:r>
+    </w:p>
+  </w:endnote>
+  <w:endnote w:type="continuationSeparator" w:id="0">
+    <w:p>
+      <w:r>
+        <w:continuationSeparator/>
+      </w:r>
+    </w:p>
+  </w:endnote>
+</w:endnotes>
+</file>
+
+<file path=word/footnotes.xml><?xml version="1.0" encoding="utf-8"?>
+<w:footnotes xmlns:wpc="http://schemas.microsoft.com/office/word/2010/wordprocessingCanvas" xmlns:cx="http://schemas.microsoft.com/office/drawing/2014/chartex" xmlns:mc="http://schemas.openxmlformats.org/markup-compatibility/2006" xmlns:o="urn:schemas-microsoft-com:office:office" xmlns:r="http://schemas.openxmlformats.org/officeDocument/2006/relationships" xmlns:m="http://schemas.openxmlformats.org/officeDocument/2006/math" xmlns:v="urn:schemas-microsoft-com:vml" xmlns:wp14="http://schemas.microsoft.com/office/word/2010/wordprocessingDrawing" xmlns:wp="http://schemas.openxmlformats.org/drawingml/2006/wordprocessingDrawing" xmlns:w10="urn:schemas-microsoft-com:office:word" xmlns:w="http://schemas.openxmlformats.org/wordprocessingml/2006/main" xmlns:w14="http://schemas.microsoft.com/office/word/2010/wordml" xmlns:w15="http://schemas.microsoft.com/office/word/2012/wordml" xmlns:w16se="http://schemas.microsoft.com/office/word/2015/wordml/symex" xmlns:wpg="http://schemas.microsoft.com/office/word/2010/wordprocessingGroup" xmlns:wpi="http://schemas.microsoft.com/office/word/2010/wordprocessingInk" xmlns:wne="http://schemas.microsoft.com/office/word/2006/wordml" xmlns:wps="http://schemas.microsoft.com/office/word/2010/wordprocessingShape" mc:Ignorable="w14 w15 w16se wp14">
+  <w:footnote w:type="separator" w:id="-1">
+    <w:p>
+      <w:r>
+        <w:separator/>
+      </w:r>
+    </w:p>
+  </w:footnote>
+  <w:footnote w:type="continuationSeparator" w:id="0">
+    <w:p>
+      <w:r>
+        <w:continuationSeparator/>
+      </w:r>
+    </w:p>
+  </w:footnote>
+</w:footnotes>
 </file>
 
 <file path=word/styles.xml><?xml version="1.0" encoding="utf-8"?>
@@ -1107,6 +1409,66 @@
     <w:semiHidden/>
     <w:unhideWhenUsed/>
   </w:style>
+  <w:style w:type="paragraph" w:styleId="a3">
+    <w:name w:val="header"/>
+    <w:basedOn w:val="a"/>
+    <w:link w:val="a4"/>
+    <w:uiPriority w:val="99"/>
+    <w:unhideWhenUsed/>
+    <w:rsid w:val="006448CB"/>
+    <w:pPr>
+      <w:tabs>
+        <w:tab w:val="center" w:pos="4153"/>
+        <w:tab w:val="right" w:pos="8306"/>
+      </w:tabs>
+      <w:snapToGrid w:val="0"/>
+    </w:pPr>
+    <w:rPr>
+      <w:sz w:val="20"/>
+      <w:szCs w:val="20"/>
+    </w:rPr>
+  </w:style>
+  <w:style w:type="character" w:customStyle="1" w:styleId="a4">
+    <w:name w:val="頁首 字元"/>
+    <w:basedOn w:val="a0"/>
+    <w:link w:val="a3"/>
+    <w:uiPriority w:val="99"/>
+    <w:rsid w:val="006448CB"/>
+    <w:rPr>
+      <w:sz w:val="20"/>
+      <w:szCs w:val="20"/>
+    </w:rPr>
+  </w:style>
+  <w:style w:type="paragraph" w:styleId="a5">
+    <w:name w:val="footer"/>
+    <w:basedOn w:val="a"/>
+    <w:link w:val="a6"/>
+    <w:uiPriority w:val="99"/>
+    <w:unhideWhenUsed/>
+    <w:rsid w:val="006448CB"/>
+    <w:pPr>
+      <w:tabs>
+        <w:tab w:val="center" w:pos="4153"/>
+        <w:tab w:val="right" w:pos="8306"/>
+      </w:tabs>
+      <w:snapToGrid w:val="0"/>
+    </w:pPr>
+    <w:rPr>
+      <w:sz w:val="20"/>
+      <w:szCs w:val="20"/>
+    </w:rPr>
+  </w:style>
+  <w:style w:type="character" w:customStyle="1" w:styleId="a6">
+    <w:name w:val="頁尾 字元"/>
+    <w:basedOn w:val="a0"/>
+    <w:link w:val="a5"/>
+    <w:uiPriority w:val="99"/>
+    <w:rsid w:val="006448CB"/>
+    <w:rPr>
+      <w:sz w:val="20"/>
+      <w:szCs w:val="20"/>
+    </w:rPr>
+  </w:style>
 </w:styles>
 </file>
 

--- a/.目錄.docx
+++ b/.目錄.docx
@@ -27,733 +27,739 @@
         </w:rPr>
         <w:t xml:space="preserve"> </w:t>
       </w:r>
+      <w:r>
+        <w:rPr>
+          <w:rFonts w:asciiTheme="minorEastAsia" w:hAnsiTheme="minorEastAsia" w:hint="eastAsia"/>
+        </w:rPr>
+        <w:t>C語言的小型編譯器</w:t>
+      </w:r>
+      <w:r>
+        <w:rPr>
+          <w:rFonts w:asciiTheme="minorEastAsia" w:hAnsiTheme="minorEastAsia"/>
+        </w:rPr>
+        <w:t>tcc</w:t>
+      </w:r>
+    </w:p>
+    <w:p>
+      <w:pPr>
+        <w:spacing w:line="360" w:lineRule="auto"/>
+        <w:rPr>
+          <w:rFonts w:asciiTheme="minorEastAsia" w:hAnsiTheme="minorEastAsia"/>
+        </w:rPr>
+      </w:pPr>
+      <w:r>
+        <w:rPr>
+          <w:rFonts w:asciiTheme="minorEastAsia" w:hAnsiTheme="minorEastAsia" w:hint="eastAsia"/>
+        </w:rPr>
+        <w:t>1+1.</w:t>
+      </w:r>
+      <w:r>
+        <w:rPr>
+          <w:rFonts w:asciiTheme="minorEastAsia" w:hAnsiTheme="minorEastAsia"/>
+        </w:rPr>
+        <w:t>c</w:t>
+      </w:r>
+      <w:r>
+        <w:rPr>
+          <w:rFonts w:asciiTheme="minorEastAsia" w:hAnsiTheme="minorEastAsia" w:hint="eastAsia"/>
+        </w:rPr>
+        <w:t xml:space="preserve"> </w:t>
+      </w:r>
+      <w:r>
+        <w:rPr>
+          <w:rFonts w:asciiTheme="minorEastAsia" w:hAnsiTheme="minorEastAsia"/>
+        </w:rPr>
+        <w:t xml:space="preserve">: </w:t>
+      </w:r>
+      <w:r>
+        <w:rPr>
+          <w:rFonts w:asciiTheme="minorEastAsia" w:hAnsiTheme="minorEastAsia" w:hint="eastAsia"/>
+        </w:rPr>
+        <w:t xml:space="preserve"> </w:t>
+      </w:r>
+      <w:r>
+        <w:rPr>
+          <w:rFonts w:asciiTheme="minorEastAsia" w:hAnsiTheme="minorEastAsia"/>
+        </w:rPr>
+        <w:t>C</w:t>
+      </w:r>
+      <w:r>
+        <w:rPr>
+          <w:rFonts w:asciiTheme="minorEastAsia" w:hAnsiTheme="minorEastAsia" w:hint="eastAsia"/>
+        </w:rPr>
+        <w:t>語言寫的1+1=2程式</w:t>
+      </w:r>
+    </w:p>
+    <w:p>
+      <w:pPr>
+        <w:spacing w:line="360" w:lineRule="auto"/>
+        <w:rPr>
+          <w:rFonts w:asciiTheme="minorEastAsia" w:hAnsiTheme="minorEastAsia"/>
+        </w:rPr>
+      </w:pPr>
+      <w:r>
+        <w:rPr>
+          <w:rFonts w:asciiTheme="minorEastAsia" w:hAnsiTheme="minorEastAsia" w:hint="eastAsia"/>
+        </w:rPr>
+        <w:t>1+1</w:t>
+      </w:r>
+      <w:r>
+        <w:rPr>
+          <w:rFonts w:asciiTheme="minorEastAsia" w:hAnsiTheme="minorEastAsia"/>
+        </w:rPr>
+        <w:t xml:space="preserve">.s : </w:t>
+      </w:r>
+      <w:r>
+        <w:rPr>
+          <w:rFonts w:asciiTheme="minorEastAsia" w:hAnsiTheme="minorEastAsia" w:hint="eastAsia"/>
+        </w:rPr>
+        <w:t xml:space="preserve"> </w:t>
+      </w:r>
+      <w:r>
+        <w:rPr>
+          <w:rFonts w:asciiTheme="minorEastAsia" w:hAnsiTheme="minorEastAsia" w:hint="eastAsia"/>
+        </w:rPr>
+        <w:t>從C編譯成組合語言的1+1=2程式</w:t>
+      </w:r>
+    </w:p>
+    <w:p>
+      <w:pPr>
+        <w:spacing w:line="360" w:lineRule="auto"/>
+        <w:rPr>
+          <w:rFonts w:asciiTheme="minorEastAsia" w:hAnsiTheme="minorEastAsia"/>
+        </w:rPr>
+      </w:pPr>
+      <w:r>
+        <w:rPr>
+          <w:rFonts w:asciiTheme="minorEastAsia" w:hAnsiTheme="minorEastAsia" w:hint="eastAsia"/>
+        </w:rPr>
+        <w:t>ball :</w:t>
+      </w:r>
+      <w:r>
+        <w:rPr>
+          <w:rFonts w:asciiTheme="minorEastAsia" w:hAnsiTheme="minorEastAsia"/>
+        </w:rPr>
+        <w:t xml:space="preserve"> </w:t>
+      </w:r>
+      <w:r>
+        <w:rPr>
+          <w:rFonts w:asciiTheme="minorEastAsia" w:hAnsiTheme="minorEastAsia" w:hint="eastAsia"/>
+        </w:rPr>
+        <w:t xml:space="preserve"> </w:t>
+      </w:r>
+      <w:r>
+        <w:rPr>
+          <w:rFonts w:asciiTheme="minorEastAsia" w:hAnsiTheme="minorEastAsia" w:hint="eastAsia"/>
+        </w:rPr>
+        <w:t>一個閃躲球的</w:t>
+      </w:r>
+      <w:r>
+        <w:rPr>
+          <w:rFonts w:asciiTheme="minorEastAsia" w:hAnsiTheme="minorEastAsia" w:hint="eastAsia"/>
+        </w:rPr>
+        <w:t>小</w:t>
+      </w:r>
+      <w:r>
+        <w:rPr>
+          <w:rFonts w:asciiTheme="minorEastAsia" w:hAnsiTheme="minorEastAsia" w:hint="eastAsia"/>
+        </w:rPr>
+        <w:t>遊戲</w:t>
+      </w:r>
+    </w:p>
+    <w:p>
+      <w:pPr>
+        <w:spacing w:line="360" w:lineRule="auto"/>
+        <w:rPr>
+          <w:rFonts w:asciiTheme="minorEastAsia" w:hAnsiTheme="minorEastAsia"/>
+        </w:rPr>
+      </w:pPr>
+      <w:r>
+        <w:rPr>
+          <w:rFonts w:asciiTheme="minorEastAsia" w:hAnsiTheme="minorEastAsia"/>
+        </w:rPr>
+        <w:t>calculator</w:t>
+      </w:r>
+      <w:r>
+        <w:rPr>
+          <w:rFonts w:asciiTheme="minorEastAsia" w:hAnsiTheme="minorEastAsia"/>
+        </w:rPr>
+        <w:t>.py</w:t>
+      </w:r>
+      <w:r>
+        <w:rPr>
+          <w:rFonts w:asciiTheme="minorEastAsia" w:hAnsiTheme="minorEastAsia"/>
+        </w:rPr>
+        <w:t xml:space="preserve"> </w:t>
+      </w:r>
+      <w:r>
+        <w:rPr>
+          <w:rFonts w:asciiTheme="minorEastAsia" w:hAnsiTheme="minorEastAsia" w:hint="eastAsia"/>
+        </w:rPr>
+        <w:t xml:space="preserve">: </w:t>
+      </w:r>
+      <w:r>
+        <w:rPr>
+          <w:rFonts w:asciiTheme="minorEastAsia" w:hAnsiTheme="minorEastAsia" w:hint="eastAsia"/>
+        </w:rPr>
+        <w:t xml:space="preserve"> </w:t>
+      </w:r>
+      <w:r>
+        <w:rPr>
+          <w:rFonts w:asciiTheme="minorEastAsia" w:hAnsiTheme="minorEastAsia" w:hint="eastAsia"/>
+        </w:rPr>
+        <w:t>用python</w:t>
+      </w:r>
+      <w:r>
+        <w:rPr>
+          <w:rFonts w:asciiTheme="minorEastAsia" w:hAnsiTheme="minorEastAsia" w:hint="eastAsia"/>
+        </w:rPr>
+        <w:t>寫</w:t>
+      </w:r>
+      <w:r>
+        <w:rPr>
+          <w:rFonts w:asciiTheme="minorEastAsia" w:hAnsiTheme="minorEastAsia" w:hint="eastAsia"/>
+        </w:rPr>
+        <w:t>的簡單計算機</w:t>
+      </w:r>
+    </w:p>
+    <w:p>
+      <w:pPr>
+        <w:spacing w:line="360" w:lineRule="auto"/>
+        <w:rPr>
+          <w:rFonts w:asciiTheme="minorEastAsia" w:hAnsiTheme="minorEastAsia"/>
+        </w:rPr>
+      </w:pPr>
+      <w:r>
+        <w:rPr>
+          <w:rFonts w:asciiTheme="minorEastAsia" w:hAnsiTheme="minorEastAsia" w:hint="eastAsia"/>
+        </w:rPr>
+        <w:t xml:space="preserve">equation : </w:t>
+      </w:r>
+      <w:r>
+        <w:rPr>
+          <w:rFonts w:asciiTheme="minorEastAsia" w:hAnsiTheme="minorEastAsia" w:hint="eastAsia"/>
+        </w:rPr>
+        <w:t xml:space="preserve"> </w:t>
+      </w:r>
+      <w:r>
+        <w:rPr>
+          <w:rFonts w:asciiTheme="minorEastAsia" w:hAnsiTheme="minorEastAsia" w:hint="eastAsia"/>
+        </w:rPr>
+        <w:t>解一元二次方程式的C程式</w:t>
+      </w:r>
+    </w:p>
+    <w:p>
+      <w:pPr>
+        <w:spacing w:line="360" w:lineRule="auto"/>
+        <w:rPr>
+          <w:rFonts w:asciiTheme="minorEastAsia" w:hAnsiTheme="minorEastAsia"/>
+        </w:rPr>
+      </w:pPr>
+      <w:r>
+        <w:rPr>
+          <w:rFonts w:asciiTheme="minorEastAsia" w:hAnsiTheme="minorEastAsia"/>
+        </w:rPr>
+        <w:t>error1</w:t>
+      </w:r>
+      <w:r>
+        <w:rPr>
+          <w:rFonts w:asciiTheme="minorEastAsia" w:hAnsiTheme="minorEastAsia" w:hint="eastAsia"/>
+        </w:rPr>
+        <w:t xml:space="preserve">、error2 : </w:t>
+      </w:r>
+      <w:r>
+        <w:rPr>
+          <w:rFonts w:asciiTheme="minorEastAsia" w:hAnsiTheme="minorEastAsia" w:hint="eastAsia"/>
+        </w:rPr>
+        <w:t xml:space="preserve"> </w:t>
+      </w:r>
+      <w:r>
+        <w:rPr>
+          <w:rFonts w:asciiTheme="minorEastAsia" w:hAnsiTheme="minorEastAsia" w:hint="eastAsia"/>
+        </w:rPr>
+        <w:t>點擊error1後會跳出一堆</w:t>
+      </w:r>
+      <w:r>
+        <w:rPr>
+          <w:rFonts w:asciiTheme="minorEastAsia" w:hAnsiTheme="minorEastAsia" w:hint="eastAsia"/>
+        </w:rPr>
+        <w:t>錯誤視窗</w:t>
+      </w:r>
+    </w:p>
+    <w:p>
+      <w:pPr>
+        <w:spacing w:line="360" w:lineRule="auto"/>
+        <w:rPr>
+          <w:rFonts w:asciiTheme="minorEastAsia" w:hAnsiTheme="minorEastAsia"/>
+        </w:rPr>
+      </w:pPr>
+      <w:r>
+        <w:rPr>
+          <w:rFonts w:asciiTheme="minorEastAsia" w:hAnsiTheme="minorEastAsia"/>
+        </w:rPr>
+        <w:t>form&amp;commandline :</w:t>
+      </w:r>
+      <w:r>
+        <w:rPr>
+          <w:rFonts w:asciiTheme="minorEastAsia" w:hAnsiTheme="minorEastAsia" w:hint="eastAsia"/>
+        </w:rPr>
+        <w:t xml:space="preserve"> </w:t>
+      </w:r>
+      <w:r>
+        <w:rPr>
+          <w:rFonts w:asciiTheme="minorEastAsia" w:hAnsiTheme="minorEastAsia" w:hint="eastAsia"/>
+        </w:rPr>
+        <w:t xml:space="preserve"> </w:t>
+      </w:r>
+      <w:r>
+        <w:rPr>
+          <w:rFonts w:asciiTheme="minorEastAsia" w:hAnsiTheme="minorEastAsia" w:hint="eastAsia"/>
+        </w:rPr>
+        <w:t>帶有命令介面的簡單視窗</w:t>
+      </w:r>
+    </w:p>
+    <w:p>
+      <w:pPr>
+        <w:spacing w:line="360" w:lineRule="auto"/>
+        <w:rPr>
+          <w:rFonts w:asciiTheme="minorEastAsia" w:hAnsiTheme="minorEastAsia"/>
+        </w:rPr>
+      </w:pPr>
+      <w:r>
+        <w:rPr>
+          <w:rFonts w:asciiTheme="minorEastAsia" w:hAnsiTheme="minorEastAsia"/>
+        </w:rPr>
+        <w:t>hello.exe :</w:t>
+      </w:r>
+      <w:r>
+        <w:rPr>
+          <w:rFonts w:asciiTheme="minorEastAsia" w:hAnsiTheme="minorEastAsia" w:hint="eastAsia"/>
+        </w:rPr>
+        <w:t xml:space="preserve"> </w:t>
+      </w:r>
+      <w:r>
+        <w:rPr>
+          <w:rFonts w:asciiTheme="minorEastAsia" w:hAnsiTheme="minorEastAsia" w:hint="eastAsia"/>
+        </w:rPr>
+        <w:t xml:space="preserve"> </w:t>
+      </w:r>
+      <w:r>
+        <w:rPr>
+          <w:rFonts w:asciiTheme="minorEastAsia" w:hAnsiTheme="minorEastAsia" w:hint="eastAsia"/>
+        </w:rPr>
+        <w:t>用C語言寫的簡單視窗</w:t>
+      </w:r>
+    </w:p>
+    <w:p>
+      <w:pPr>
+        <w:spacing w:line="360" w:lineRule="auto"/>
+        <w:rPr>
+          <w:rFonts w:asciiTheme="minorEastAsia" w:hAnsiTheme="minorEastAsia"/>
+        </w:rPr>
+      </w:pPr>
+      <w:r>
+        <w:rPr>
+          <w:rFonts w:asciiTheme="minorEastAsia" w:hAnsiTheme="minorEastAsia"/>
+        </w:rPr>
+        <w:t>hello.ps1 :</w:t>
+      </w:r>
+      <w:r>
+        <w:rPr>
+          <w:rFonts w:asciiTheme="minorEastAsia" w:hAnsiTheme="minorEastAsia" w:hint="eastAsia"/>
+        </w:rPr>
+        <w:t xml:space="preserve"> </w:t>
+      </w:r>
+      <w:r>
+        <w:rPr>
+          <w:rFonts w:asciiTheme="minorEastAsia" w:hAnsiTheme="minorEastAsia" w:hint="eastAsia"/>
+        </w:rPr>
+        <w:t xml:space="preserve"> </w:t>
+      </w:r>
+      <w:r>
+        <w:rPr>
+          <w:rFonts w:asciiTheme="minorEastAsia" w:hAnsiTheme="minorEastAsia" w:hint="eastAsia"/>
+        </w:rPr>
+        <w:t>用powershell寫的簡單視窗</w:t>
+      </w:r>
+      <w:r>
+        <w:rPr>
+          <w:rFonts w:asciiTheme="minorEastAsia" w:hAnsiTheme="minorEastAsia" w:hint="eastAsia"/>
+        </w:rPr>
+        <w:t>(右鍵點選後按</w:t>
+      </w:r>
+      <w:r>
+        <w:rPr>
+          <w:rFonts w:asciiTheme="minorEastAsia" w:hAnsiTheme="minorEastAsia"/>
+        </w:rPr>
+        <w:t>”</w:t>
+      </w:r>
+      <w:r>
+        <w:rPr>
+          <w:rFonts w:asciiTheme="minorEastAsia" w:hAnsiTheme="minorEastAsia" w:hint="eastAsia"/>
+        </w:rPr>
+        <w:t>用p</w:t>
+      </w:r>
+      <w:r>
+        <w:rPr>
+          <w:rFonts w:asciiTheme="minorEastAsia" w:hAnsiTheme="minorEastAsia"/>
+        </w:rPr>
+        <w:t>owershell</w:t>
+      </w:r>
+      <w:r>
+        <w:rPr>
+          <w:rFonts w:asciiTheme="minorEastAsia" w:hAnsiTheme="minorEastAsia" w:hint="eastAsia"/>
+        </w:rPr>
+        <w:t>執行</w:t>
+      </w:r>
+      <w:r>
+        <w:rPr>
+          <w:rFonts w:asciiTheme="minorEastAsia" w:hAnsiTheme="minorEastAsia"/>
+        </w:rPr>
+        <w:t>”)</w:t>
+      </w:r>
+    </w:p>
+    <w:p>
+      <w:pPr>
+        <w:spacing w:line="360" w:lineRule="auto"/>
+        <w:rPr>
+          <w:rFonts w:asciiTheme="minorEastAsia" w:hAnsiTheme="minorEastAsia"/>
+        </w:rPr>
+      </w:pPr>
+      <w:r>
+        <w:rPr>
+          <w:rFonts w:asciiTheme="minorEastAsia" w:hAnsiTheme="minorEastAsia"/>
+        </w:rPr>
+        <w:t>hello.</w:t>
+      </w:r>
+      <w:r>
+        <w:rPr>
+          <w:rFonts w:asciiTheme="minorEastAsia" w:hAnsiTheme="minorEastAsia" w:hint="eastAsia"/>
+        </w:rPr>
+        <w:t>vbs</w:t>
+      </w:r>
+      <w:r>
+        <w:rPr>
+          <w:rFonts w:asciiTheme="minorEastAsia" w:hAnsiTheme="minorEastAsia"/>
+        </w:rPr>
+        <w:t xml:space="preserve"> :</w:t>
+      </w:r>
+      <w:r>
+        <w:rPr>
+          <w:rFonts w:asciiTheme="minorEastAsia" w:hAnsiTheme="minorEastAsia" w:hint="eastAsia"/>
+        </w:rPr>
+        <w:t xml:space="preserve"> </w:t>
+      </w:r>
+      <w:r>
+        <w:rPr>
+          <w:rFonts w:asciiTheme="minorEastAsia" w:hAnsiTheme="minorEastAsia" w:hint="eastAsia"/>
+        </w:rPr>
+        <w:t xml:space="preserve"> </w:t>
+      </w:r>
+      <w:r>
+        <w:rPr>
+          <w:rFonts w:asciiTheme="minorEastAsia" w:hAnsiTheme="minorEastAsia" w:hint="eastAsia"/>
+        </w:rPr>
+        <w:t>用</w:t>
+      </w:r>
+      <w:r>
+        <w:rPr>
+          <w:rFonts w:asciiTheme="minorEastAsia" w:hAnsiTheme="minorEastAsia" w:hint="eastAsia"/>
+        </w:rPr>
+        <w:t>VB</w:t>
+      </w:r>
+      <w:r>
+        <w:rPr>
+          <w:rFonts w:asciiTheme="minorEastAsia" w:hAnsiTheme="minorEastAsia" w:hint="eastAsia"/>
+        </w:rPr>
+        <w:t>寫的簡單視窗</w:t>
+      </w:r>
+    </w:p>
+    <w:p>
+      <w:pPr>
+        <w:spacing w:line="360" w:lineRule="auto"/>
+        <w:rPr>
+          <w:rFonts w:asciiTheme="minorEastAsia" w:hAnsiTheme="minorEastAsia"/>
+        </w:rPr>
+      </w:pPr>
+      <w:r>
+        <w:rPr>
+          <w:rFonts w:asciiTheme="minorEastAsia" w:hAnsiTheme="minorEastAsia" w:hint="eastAsia"/>
+        </w:rPr>
+        <w:t>l</w:t>
+      </w:r>
+      <w:r>
+        <w:rPr>
+          <w:rFonts w:asciiTheme="minorEastAsia" w:hAnsiTheme="minorEastAsia"/>
+        </w:rPr>
+        <w:t xml:space="preserve">ock.bat : </w:t>
+      </w:r>
+      <w:r>
+        <w:rPr>
+          <w:rFonts w:asciiTheme="minorEastAsia" w:hAnsiTheme="minorEastAsia" w:hint="eastAsia"/>
+        </w:rPr>
+        <w:t xml:space="preserve"> </w:t>
+      </w:r>
+      <w:r>
+        <w:rPr>
+          <w:rFonts w:asciiTheme="minorEastAsia" w:hAnsiTheme="minorEastAsia" w:hint="eastAsia"/>
+        </w:rPr>
+        <w:t>鎖定電腦的指令檔</w:t>
+      </w:r>
+    </w:p>
+    <w:p>
+      <w:pPr>
+        <w:spacing w:line="360" w:lineRule="auto"/>
+        <w:rPr>
+          <w:rFonts w:asciiTheme="minorEastAsia" w:hAnsiTheme="minorEastAsia"/>
+        </w:rPr>
+      </w:pPr>
+      <w:r>
+        <w:rPr>
+          <w:rFonts w:asciiTheme="minorEastAsia" w:hAnsiTheme="minorEastAsia" w:hint="eastAsia"/>
+        </w:rPr>
+        <w:t>l</w:t>
+      </w:r>
+      <w:r>
+        <w:rPr>
+          <w:rFonts w:asciiTheme="minorEastAsia" w:hAnsiTheme="minorEastAsia"/>
+        </w:rPr>
+        <w:t xml:space="preserve">ock : </w:t>
+      </w:r>
+      <w:r>
+        <w:rPr>
+          <w:rFonts w:asciiTheme="minorEastAsia" w:hAnsiTheme="minorEastAsia" w:hint="eastAsia"/>
+        </w:rPr>
+        <w:t xml:space="preserve"> </w:t>
+      </w:r>
+      <w:r>
+        <w:rPr>
+          <w:rFonts w:asciiTheme="minorEastAsia" w:hAnsiTheme="minorEastAsia" w:hint="eastAsia"/>
+        </w:rPr>
+        <w:t>鎖定電腦的捷徑檔</w:t>
+      </w:r>
+    </w:p>
+    <w:p>
+      <w:pPr>
+        <w:spacing w:line="360" w:lineRule="auto"/>
+        <w:rPr>
+          <w:rFonts w:asciiTheme="minorEastAsia" w:hAnsiTheme="minorEastAsia"/>
+        </w:rPr>
+      </w:pPr>
+      <w:r>
+        <w:rPr>
+          <w:rFonts w:asciiTheme="minorEastAsia" w:hAnsiTheme="minorEastAsia" w:hint="eastAsia"/>
+        </w:rPr>
+        <w:t>l</w:t>
+      </w:r>
+      <w:r>
+        <w:rPr>
+          <w:rFonts w:asciiTheme="minorEastAsia" w:hAnsiTheme="minorEastAsia"/>
+        </w:rPr>
+        <w:t>ockfolder1.bat</w:t>
+      </w:r>
+      <w:r>
+        <w:rPr>
+          <w:rFonts w:asciiTheme="minorEastAsia" w:hAnsiTheme="minorEastAsia" w:hint="eastAsia"/>
+        </w:rPr>
+        <w:t xml:space="preserve"> : </w:t>
+      </w:r>
+      <w:r>
+        <w:rPr>
+          <w:rFonts w:asciiTheme="minorEastAsia" w:hAnsiTheme="minorEastAsia" w:hint="eastAsia"/>
+        </w:rPr>
+        <w:t xml:space="preserve"> </w:t>
+      </w:r>
+      <w:r>
+        <w:rPr>
+          <w:rFonts w:asciiTheme="minorEastAsia" w:hAnsiTheme="minorEastAsia" w:hint="eastAsia"/>
+        </w:rPr>
+        <w:t>鎖住指定資料夾</w:t>
+      </w:r>
+    </w:p>
+    <w:p>
+      <w:pPr>
+        <w:spacing w:line="360" w:lineRule="auto"/>
+        <w:rPr>
+          <w:rFonts w:asciiTheme="minorEastAsia" w:hAnsiTheme="minorEastAsia"/>
+        </w:rPr>
+      </w:pPr>
+      <w:r>
+        <w:rPr>
+          <w:rFonts w:asciiTheme="minorEastAsia" w:hAnsiTheme="minorEastAsia"/>
+        </w:rPr>
+        <w:t>lockfolder2.bat</w:t>
+      </w:r>
+      <w:r>
+        <w:rPr>
+          <w:rFonts w:asciiTheme="minorEastAsia" w:hAnsiTheme="minorEastAsia" w:hint="eastAsia"/>
+        </w:rPr>
+        <w:t xml:space="preserve"> </w:t>
+      </w:r>
+      <w:r>
+        <w:rPr>
+          <w:rFonts w:asciiTheme="minorEastAsia" w:hAnsiTheme="minorEastAsia"/>
+        </w:rPr>
+        <w:t>:</w:t>
+      </w:r>
+      <w:r>
+        <w:rPr>
+          <w:rFonts w:asciiTheme="minorEastAsia" w:hAnsiTheme="minorEastAsia" w:hint="eastAsia"/>
+        </w:rPr>
+        <w:t xml:space="preserve"> </w:t>
+      </w:r>
+      <w:r>
+        <w:rPr>
+          <w:rFonts w:asciiTheme="minorEastAsia" w:hAnsiTheme="minorEastAsia" w:hint="eastAsia"/>
+        </w:rPr>
+        <w:t xml:space="preserve"> </w:t>
+      </w:r>
+      <w:r>
+        <w:rPr>
+          <w:rFonts w:asciiTheme="minorEastAsia" w:hAnsiTheme="minorEastAsia" w:hint="eastAsia"/>
+        </w:rPr>
+        <w:t>解鎖指定資料夾</w:t>
+      </w:r>
+    </w:p>
+    <w:p>
+      <w:pPr>
+        <w:spacing w:line="360" w:lineRule="auto"/>
+        <w:rPr>
+          <w:rFonts w:asciiTheme="minorEastAsia" w:hAnsiTheme="minorEastAsia"/>
+        </w:rPr>
+      </w:pPr>
+      <w:r>
+        <w:rPr>
+          <w:rFonts w:asciiTheme="minorEastAsia" w:hAnsiTheme="minorEastAsia"/>
+        </w:rPr>
+        <w:tab/>
+      </w:r>
+      <w:r>
+        <w:rPr>
+          <w:rFonts w:asciiTheme="minorEastAsia" w:hAnsiTheme="minorEastAsia" w:hint="eastAsia"/>
+        </w:rPr>
+        <w:t>(這兩個指令平常放在其他地方，要操作的時候再拿出來放在目標資料夾同</w:t>
+      </w:r>
+      <w:r>
+        <w:rPr>
+          <w:rFonts w:asciiTheme="minorEastAsia" w:hAnsiTheme="minorEastAsia" w:hint="eastAsia"/>
+        </w:rPr>
+        <w:t>一層。</w:t>
+      </w:r>
+      <w:r>
+        <w:rPr>
+          <w:rFonts w:asciiTheme="minorEastAsia" w:hAnsiTheme="minorEastAsia" w:hint="eastAsia"/>
+        </w:rPr>
+        <w:t>注意這只是一種簡便的方法，只要會操作cmd的人就能輕鬆破解)</w:t>
+      </w:r>
+    </w:p>
+    <w:p>
+      <w:pPr>
+        <w:spacing w:line="360" w:lineRule="auto"/>
+        <w:rPr>
+          <w:rFonts w:asciiTheme="minorEastAsia" w:hAnsiTheme="minorEastAsia"/>
+        </w:rPr>
+      </w:pPr>
+      <w:r>
+        <w:rPr>
+          <w:rFonts w:asciiTheme="minorEastAsia" w:hAnsiTheme="minorEastAsia"/>
+        </w:rPr>
+        <w:t>matrix :</w:t>
+      </w:r>
+      <w:r>
+        <w:rPr>
+          <w:rFonts w:asciiTheme="minorEastAsia" w:hAnsiTheme="minorEastAsia" w:hint="eastAsia"/>
+        </w:rPr>
+        <w:t xml:space="preserve"> </w:t>
+      </w:r>
+      <w:r>
+        <w:rPr>
+          <w:rFonts w:asciiTheme="minorEastAsia" w:hAnsiTheme="minorEastAsia"/>
+        </w:rPr>
+        <w:t xml:space="preserve"> </w:t>
+      </w:r>
+      <w:r>
+        <w:rPr>
+          <w:rFonts w:asciiTheme="minorEastAsia" w:hAnsiTheme="minorEastAsia" w:hint="eastAsia"/>
+        </w:rPr>
+        <w:t>在畫面無限輸出0跟1</w:t>
+      </w:r>
+    </w:p>
+    <w:p>
+      <w:pPr>
+        <w:spacing w:line="360" w:lineRule="auto"/>
+        <w:rPr>
+          <w:rFonts w:asciiTheme="minorEastAsia" w:hAnsiTheme="minorEastAsia"/>
+        </w:rPr>
+      </w:pPr>
+      <w:r>
+        <w:rPr>
+          <w:rFonts w:asciiTheme="minorEastAsia" w:hAnsiTheme="minorEastAsia"/>
+        </w:rPr>
+        <w:t>maze :</w:t>
+      </w:r>
+      <w:r>
+        <w:rPr>
+          <w:rFonts w:asciiTheme="minorEastAsia" w:hAnsiTheme="minorEastAsia" w:hint="eastAsia"/>
+        </w:rPr>
+        <w:t xml:space="preserve"> </w:t>
+      </w:r>
+      <w:r>
+        <w:rPr>
+          <w:rFonts w:asciiTheme="minorEastAsia" w:hAnsiTheme="minorEastAsia"/>
+        </w:rPr>
+        <w:t xml:space="preserve"> </w:t>
+      </w:r>
+      <w:r>
+        <w:rPr>
+          <w:rFonts w:asciiTheme="minorEastAsia" w:hAnsiTheme="minorEastAsia" w:hint="eastAsia"/>
+        </w:rPr>
+        <w:t>迷宮小遊戲</w:t>
+      </w:r>
+    </w:p>
+    <w:p>
+      <w:pPr>
+        <w:spacing w:line="360" w:lineRule="auto"/>
+        <w:rPr>
+          <w:rFonts w:asciiTheme="minorEastAsia" w:hAnsiTheme="minorEastAsia"/>
+        </w:rPr>
+      </w:pPr>
+      <w:r>
+        <w:rPr>
+          <w:rFonts w:asciiTheme="minorEastAsia" w:hAnsiTheme="minorEastAsia"/>
+        </w:rPr>
+        <w:t>plane :</w:t>
+      </w:r>
+      <w:r>
+        <w:rPr>
+          <w:rFonts w:asciiTheme="minorEastAsia" w:hAnsiTheme="minorEastAsia" w:hint="eastAsia"/>
+        </w:rPr>
+        <w:t xml:space="preserve"> </w:t>
+      </w:r>
+      <w:r>
+        <w:rPr>
+          <w:rFonts w:asciiTheme="minorEastAsia" w:hAnsiTheme="minorEastAsia"/>
+        </w:rPr>
+        <w:t xml:space="preserve"> </w:t>
+      </w:r>
+      <w:r>
+        <w:rPr>
+          <w:rFonts w:asciiTheme="minorEastAsia" w:hAnsiTheme="minorEastAsia" w:hint="eastAsia"/>
+        </w:rPr>
+        <w:t>尚未完成的</w:t>
+      </w:r>
+      <w:r>
+        <w:rPr>
+          <w:rFonts w:asciiTheme="minorEastAsia" w:hAnsiTheme="minorEastAsia" w:hint="eastAsia"/>
+        </w:rPr>
+        <w:t>太空</w:t>
+      </w:r>
       <w:bookmarkStart w:id="0" w:name="_GoBack"/>
       <w:bookmarkEnd w:id="0"/>
       <w:r>
         <w:rPr>
           <w:rFonts w:asciiTheme="minorEastAsia" w:hAnsiTheme="minorEastAsia" w:hint="eastAsia"/>
         </w:rPr>
-        <w:t>C語言的小型編譯器</w:t>
-      </w:r>
-      <w:r>
-        <w:rPr>
-          <w:rFonts w:asciiTheme="minorEastAsia" w:hAnsiTheme="minorEastAsia"/>
-        </w:rPr>
-        <w:t>tcc</w:t>
-      </w:r>
-    </w:p>
-    <w:p>
-      <w:pPr>
-        <w:spacing w:line="360" w:lineRule="auto"/>
-        <w:rPr>
-          <w:rFonts w:asciiTheme="minorEastAsia" w:hAnsiTheme="minorEastAsia"/>
-        </w:rPr>
-      </w:pPr>
-      <w:r>
-        <w:rPr>
-          <w:rFonts w:asciiTheme="minorEastAsia" w:hAnsiTheme="minorEastAsia" w:hint="eastAsia"/>
-        </w:rPr>
-        <w:t>1+1.</w:t>
-      </w:r>
-      <w:r>
-        <w:rPr>
-          <w:rFonts w:asciiTheme="minorEastAsia" w:hAnsiTheme="minorEastAsia"/>
-        </w:rPr>
-        <w:t>c</w:t>
-      </w:r>
-      <w:r>
-        <w:rPr>
-          <w:rFonts w:asciiTheme="minorEastAsia" w:hAnsiTheme="minorEastAsia" w:hint="eastAsia"/>
-        </w:rPr>
-        <w:t xml:space="preserve"> </w:t>
-      </w:r>
-      <w:r>
-        <w:rPr>
-          <w:rFonts w:asciiTheme="minorEastAsia" w:hAnsiTheme="minorEastAsia"/>
-        </w:rPr>
-        <w:t xml:space="preserve">: </w:t>
-      </w:r>
-      <w:r>
-        <w:rPr>
-          <w:rFonts w:asciiTheme="minorEastAsia" w:hAnsiTheme="minorEastAsia" w:hint="eastAsia"/>
-        </w:rPr>
-        <w:t xml:space="preserve"> </w:t>
-      </w:r>
-      <w:r>
-        <w:rPr>
-          <w:rFonts w:asciiTheme="minorEastAsia" w:hAnsiTheme="minorEastAsia"/>
-        </w:rPr>
-        <w:t>C</w:t>
-      </w:r>
-      <w:r>
-        <w:rPr>
-          <w:rFonts w:asciiTheme="minorEastAsia" w:hAnsiTheme="minorEastAsia" w:hint="eastAsia"/>
-        </w:rPr>
-        <w:t>語言寫的1+1=2程式</w:t>
-      </w:r>
-    </w:p>
-    <w:p>
-      <w:pPr>
-        <w:spacing w:line="360" w:lineRule="auto"/>
-        <w:rPr>
-          <w:rFonts w:asciiTheme="minorEastAsia" w:hAnsiTheme="minorEastAsia"/>
-        </w:rPr>
-      </w:pPr>
-      <w:r>
-        <w:rPr>
-          <w:rFonts w:asciiTheme="minorEastAsia" w:hAnsiTheme="minorEastAsia" w:hint="eastAsia"/>
-        </w:rPr>
-        <w:t>1+1</w:t>
-      </w:r>
-      <w:r>
-        <w:rPr>
-          <w:rFonts w:asciiTheme="minorEastAsia" w:hAnsiTheme="minorEastAsia"/>
-        </w:rPr>
-        <w:t xml:space="preserve">.s : </w:t>
-      </w:r>
-      <w:r>
-        <w:rPr>
-          <w:rFonts w:asciiTheme="minorEastAsia" w:hAnsiTheme="minorEastAsia" w:hint="eastAsia"/>
-        </w:rPr>
-        <w:t xml:space="preserve"> </w:t>
-      </w:r>
-      <w:r>
-        <w:rPr>
-          <w:rFonts w:asciiTheme="minorEastAsia" w:hAnsiTheme="minorEastAsia" w:hint="eastAsia"/>
-        </w:rPr>
-        <w:t>從C編譯成組合語言的1+1=2程式</w:t>
-      </w:r>
-    </w:p>
-    <w:p>
-      <w:pPr>
-        <w:spacing w:line="360" w:lineRule="auto"/>
-        <w:rPr>
-          <w:rFonts w:asciiTheme="minorEastAsia" w:hAnsiTheme="minorEastAsia"/>
-        </w:rPr>
-      </w:pPr>
-      <w:r>
-        <w:rPr>
-          <w:rFonts w:asciiTheme="minorEastAsia" w:hAnsiTheme="minorEastAsia" w:hint="eastAsia"/>
-        </w:rPr>
-        <w:t>ball :</w:t>
-      </w:r>
-      <w:r>
-        <w:rPr>
-          <w:rFonts w:asciiTheme="minorEastAsia" w:hAnsiTheme="minorEastAsia"/>
-        </w:rPr>
-        <w:t xml:space="preserve"> </w:t>
-      </w:r>
-      <w:r>
-        <w:rPr>
-          <w:rFonts w:asciiTheme="minorEastAsia" w:hAnsiTheme="minorEastAsia" w:hint="eastAsia"/>
-        </w:rPr>
-        <w:t xml:space="preserve"> </w:t>
-      </w:r>
-      <w:r>
-        <w:rPr>
-          <w:rFonts w:asciiTheme="minorEastAsia" w:hAnsiTheme="minorEastAsia" w:hint="eastAsia"/>
-        </w:rPr>
-        <w:t>一個閃躲球的</w:t>
-      </w:r>
-      <w:r>
-        <w:rPr>
-          <w:rFonts w:asciiTheme="minorEastAsia" w:hAnsiTheme="minorEastAsia" w:hint="eastAsia"/>
-        </w:rPr>
-        <w:t>小</w:t>
-      </w:r>
-      <w:r>
-        <w:rPr>
-          <w:rFonts w:asciiTheme="minorEastAsia" w:hAnsiTheme="minorEastAsia" w:hint="eastAsia"/>
-        </w:rPr>
-        <w:t>遊戲</w:t>
-      </w:r>
-    </w:p>
-    <w:p>
-      <w:pPr>
-        <w:spacing w:line="360" w:lineRule="auto"/>
-        <w:rPr>
-          <w:rFonts w:asciiTheme="minorEastAsia" w:hAnsiTheme="minorEastAsia"/>
-        </w:rPr>
-      </w:pPr>
-      <w:r>
-        <w:rPr>
-          <w:rFonts w:asciiTheme="minorEastAsia" w:hAnsiTheme="minorEastAsia"/>
-        </w:rPr>
-        <w:t>calculator</w:t>
-      </w:r>
-      <w:r>
-        <w:rPr>
-          <w:rFonts w:asciiTheme="minorEastAsia" w:hAnsiTheme="minorEastAsia"/>
-        </w:rPr>
-        <w:t>.py</w:t>
-      </w:r>
-      <w:r>
-        <w:rPr>
-          <w:rFonts w:asciiTheme="minorEastAsia" w:hAnsiTheme="minorEastAsia"/>
-        </w:rPr>
-        <w:t xml:space="preserve"> </w:t>
-      </w:r>
-      <w:r>
-        <w:rPr>
-          <w:rFonts w:asciiTheme="minorEastAsia" w:hAnsiTheme="minorEastAsia" w:hint="eastAsia"/>
-        </w:rPr>
-        <w:t xml:space="preserve">: </w:t>
-      </w:r>
-      <w:r>
-        <w:rPr>
-          <w:rFonts w:asciiTheme="minorEastAsia" w:hAnsiTheme="minorEastAsia" w:hint="eastAsia"/>
-        </w:rPr>
-        <w:t xml:space="preserve"> </w:t>
-      </w:r>
-      <w:r>
-        <w:rPr>
-          <w:rFonts w:asciiTheme="minorEastAsia" w:hAnsiTheme="minorEastAsia" w:hint="eastAsia"/>
-        </w:rPr>
-        <w:t>用python</w:t>
-      </w:r>
-      <w:r>
-        <w:rPr>
-          <w:rFonts w:asciiTheme="minorEastAsia" w:hAnsiTheme="minorEastAsia" w:hint="eastAsia"/>
-        </w:rPr>
-        <w:t>寫</w:t>
-      </w:r>
-      <w:r>
-        <w:rPr>
-          <w:rFonts w:asciiTheme="minorEastAsia" w:hAnsiTheme="minorEastAsia" w:hint="eastAsia"/>
-        </w:rPr>
-        <w:t>的簡單計算機</w:t>
-      </w:r>
-    </w:p>
-    <w:p>
-      <w:pPr>
-        <w:spacing w:line="360" w:lineRule="auto"/>
-        <w:rPr>
-          <w:rFonts w:asciiTheme="minorEastAsia" w:hAnsiTheme="minorEastAsia"/>
-        </w:rPr>
-      </w:pPr>
-      <w:r>
-        <w:rPr>
-          <w:rFonts w:asciiTheme="minorEastAsia" w:hAnsiTheme="minorEastAsia" w:hint="eastAsia"/>
-        </w:rPr>
-        <w:t xml:space="preserve">equation : </w:t>
-      </w:r>
-      <w:r>
-        <w:rPr>
-          <w:rFonts w:asciiTheme="minorEastAsia" w:hAnsiTheme="minorEastAsia" w:hint="eastAsia"/>
-        </w:rPr>
-        <w:t xml:space="preserve"> </w:t>
-      </w:r>
-      <w:r>
-        <w:rPr>
-          <w:rFonts w:asciiTheme="minorEastAsia" w:hAnsiTheme="minorEastAsia" w:hint="eastAsia"/>
-        </w:rPr>
-        <w:t>解一元二次方程式的C程式</w:t>
-      </w:r>
-    </w:p>
-    <w:p>
-      <w:pPr>
-        <w:spacing w:line="360" w:lineRule="auto"/>
-        <w:rPr>
-          <w:rFonts w:asciiTheme="minorEastAsia" w:hAnsiTheme="minorEastAsia"/>
-        </w:rPr>
-      </w:pPr>
-      <w:r>
-        <w:rPr>
-          <w:rFonts w:asciiTheme="minorEastAsia" w:hAnsiTheme="minorEastAsia"/>
-        </w:rPr>
-        <w:t>error1</w:t>
-      </w:r>
-      <w:r>
-        <w:rPr>
-          <w:rFonts w:asciiTheme="minorEastAsia" w:hAnsiTheme="minorEastAsia" w:hint="eastAsia"/>
-        </w:rPr>
-        <w:t xml:space="preserve">、error2 : </w:t>
-      </w:r>
-      <w:r>
-        <w:rPr>
-          <w:rFonts w:asciiTheme="minorEastAsia" w:hAnsiTheme="minorEastAsia" w:hint="eastAsia"/>
-        </w:rPr>
-        <w:t xml:space="preserve"> </w:t>
-      </w:r>
-      <w:r>
-        <w:rPr>
-          <w:rFonts w:asciiTheme="minorEastAsia" w:hAnsiTheme="minorEastAsia" w:hint="eastAsia"/>
-        </w:rPr>
-        <w:t>點擊error1後會跳出一堆</w:t>
-      </w:r>
-      <w:r>
-        <w:rPr>
-          <w:rFonts w:asciiTheme="minorEastAsia" w:hAnsiTheme="minorEastAsia" w:hint="eastAsia"/>
-        </w:rPr>
-        <w:t>錯誤視窗</w:t>
-      </w:r>
-    </w:p>
-    <w:p>
-      <w:pPr>
-        <w:spacing w:line="360" w:lineRule="auto"/>
-        <w:rPr>
-          <w:rFonts w:asciiTheme="minorEastAsia" w:hAnsiTheme="minorEastAsia"/>
-        </w:rPr>
-      </w:pPr>
-      <w:r>
-        <w:rPr>
-          <w:rFonts w:asciiTheme="minorEastAsia" w:hAnsiTheme="minorEastAsia"/>
-        </w:rPr>
-        <w:t>form&amp;commandline :</w:t>
-      </w:r>
-      <w:r>
-        <w:rPr>
-          <w:rFonts w:asciiTheme="minorEastAsia" w:hAnsiTheme="minorEastAsia" w:hint="eastAsia"/>
-        </w:rPr>
-        <w:t xml:space="preserve"> </w:t>
-      </w:r>
-      <w:r>
-        <w:rPr>
-          <w:rFonts w:asciiTheme="minorEastAsia" w:hAnsiTheme="minorEastAsia" w:hint="eastAsia"/>
-        </w:rPr>
-        <w:t xml:space="preserve"> </w:t>
-      </w:r>
-      <w:r>
-        <w:rPr>
-          <w:rFonts w:asciiTheme="minorEastAsia" w:hAnsiTheme="minorEastAsia" w:hint="eastAsia"/>
-        </w:rPr>
-        <w:t>帶有命令介面的簡單視窗</w:t>
-      </w:r>
-    </w:p>
-    <w:p>
-      <w:pPr>
-        <w:spacing w:line="360" w:lineRule="auto"/>
-        <w:rPr>
-          <w:rFonts w:asciiTheme="minorEastAsia" w:hAnsiTheme="minorEastAsia"/>
-        </w:rPr>
-      </w:pPr>
-      <w:r>
-        <w:rPr>
-          <w:rFonts w:asciiTheme="minorEastAsia" w:hAnsiTheme="minorEastAsia"/>
-        </w:rPr>
-        <w:t>hello.exe :</w:t>
-      </w:r>
-      <w:r>
-        <w:rPr>
-          <w:rFonts w:asciiTheme="minorEastAsia" w:hAnsiTheme="minorEastAsia" w:hint="eastAsia"/>
-        </w:rPr>
-        <w:t xml:space="preserve"> </w:t>
-      </w:r>
-      <w:r>
-        <w:rPr>
-          <w:rFonts w:asciiTheme="minorEastAsia" w:hAnsiTheme="minorEastAsia" w:hint="eastAsia"/>
-        </w:rPr>
-        <w:t xml:space="preserve"> </w:t>
-      </w:r>
-      <w:r>
-        <w:rPr>
-          <w:rFonts w:asciiTheme="minorEastAsia" w:hAnsiTheme="minorEastAsia" w:hint="eastAsia"/>
-        </w:rPr>
-        <w:t>用C語言寫的簡單視窗</w:t>
-      </w:r>
-    </w:p>
-    <w:p>
-      <w:pPr>
-        <w:spacing w:line="360" w:lineRule="auto"/>
-        <w:rPr>
-          <w:rFonts w:asciiTheme="minorEastAsia" w:hAnsiTheme="minorEastAsia"/>
-        </w:rPr>
-      </w:pPr>
-      <w:r>
-        <w:rPr>
-          <w:rFonts w:asciiTheme="minorEastAsia" w:hAnsiTheme="minorEastAsia"/>
-        </w:rPr>
-        <w:t>hello.ps1 :</w:t>
-      </w:r>
-      <w:r>
-        <w:rPr>
-          <w:rFonts w:asciiTheme="minorEastAsia" w:hAnsiTheme="minorEastAsia" w:hint="eastAsia"/>
-        </w:rPr>
-        <w:t xml:space="preserve"> </w:t>
-      </w:r>
-      <w:r>
-        <w:rPr>
-          <w:rFonts w:asciiTheme="minorEastAsia" w:hAnsiTheme="minorEastAsia" w:hint="eastAsia"/>
-        </w:rPr>
-        <w:t xml:space="preserve"> </w:t>
-      </w:r>
-      <w:r>
-        <w:rPr>
-          <w:rFonts w:asciiTheme="minorEastAsia" w:hAnsiTheme="minorEastAsia" w:hint="eastAsia"/>
-        </w:rPr>
-        <w:t>用powershell寫的簡單視窗</w:t>
-      </w:r>
-      <w:r>
-        <w:rPr>
-          <w:rFonts w:asciiTheme="minorEastAsia" w:hAnsiTheme="minorEastAsia" w:hint="eastAsia"/>
-        </w:rPr>
-        <w:t>(右鍵點選後按</w:t>
-      </w:r>
-      <w:r>
-        <w:rPr>
-          <w:rFonts w:asciiTheme="minorEastAsia" w:hAnsiTheme="minorEastAsia"/>
-        </w:rPr>
-        <w:t>”</w:t>
-      </w:r>
-      <w:r>
-        <w:rPr>
-          <w:rFonts w:asciiTheme="minorEastAsia" w:hAnsiTheme="minorEastAsia" w:hint="eastAsia"/>
-        </w:rPr>
-        <w:t>用p</w:t>
-      </w:r>
-      <w:r>
-        <w:rPr>
-          <w:rFonts w:asciiTheme="minorEastAsia" w:hAnsiTheme="minorEastAsia"/>
-        </w:rPr>
-        <w:t>owershell</w:t>
-      </w:r>
-      <w:r>
-        <w:rPr>
-          <w:rFonts w:asciiTheme="minorEastAsia" w:hAnsiTheme="minorEastAsia" w:hint="eastAsia"/>
-        </w:rPr>
-        <w:t>執行</w:t>
-      </w:r>
-      <w:r>
-        <w:rPr>
-          <w:rFonts w:asciiTheme="minorEastAsia" w:hAnsiTheme="minorEastAsia"/>
-        </w:rPr>
-        <w:t>”)</w:t>
-      </w:r>
-    </w:p>
-    <w:p>
-      <w:pPr>
-        <w:spacing w:line="360" w:lineRule="auto"/>
-        <w:rPr>
-          <w:rFonts w:asciiTheme="minorEastAsia" w:hAnsiTheme="minorEastAsia"/>
-        </w:rPr>
-      </w:pPr>
-      <w:r>
-        <w:rPr>
-          <w:rFonts w:asciiTheme="minorEastAsia" w:hAnsiTheme="minorEastAsia"/>
-        </w:rPr>
-        <w:t>hello.</w:t>
-      </w:r>
-      <w:r>
-        <w:rPr>
-          <w:rFonts w:asciiTheme="minorEastAsia" w:hAnsiTheme="minorEastAsia" w:hint="eastAsia"/>
-        </w:rPr>
-        <w:t>vbs</w:t>
-      </w:r>
-      <w:r>
-        <w:rPr>
-          <w:rFonts w:asciiTheme="minorEastAsia" w:hAnsiTheme="minorEastAsia"/>
-        </w:rPr>
-        <w:t xml:space="preserve"> :</w:t>
-      </w:r>
-      <w:r>
-        <w:rPr>
-          <w:rFonts w:asciiTheme="minorEastAsia" w:hAnsiTheme="minorEastAsia" w:hint="eastAsia"/>
-        </w:rPr>
-        <w:t xml:space="preserve"> </w:t>
-      </w:r>
-      <w:r>
-        <w:rPr>
-          <w:rFonts w:asciiTheme="minorEastAsia" w:hAnsiTheme="minorEastAsia" w:hint="eastAsia"/>
-        </w:rPr>
-        <w:t xml:space="preserve"> </w:t>
-      </w:r>
-      <w:r>
-        <w:rPr>
-          <w:rFonts w:asciiTheme="minorEastAsia" w:hAnsiTheme="minorEastAsia" w:hint="eastAsia"/>
-        </w:rPr>
-        <w:t>用</w:t>
-      </w:r>
-      <w:r>
-        <w:rPr>
-          <w:rFonts w:asciiTheme="minorEastAsia" w:hAnsiTheme="minorEastAsia" w:hint="eastAsia"/>
-        </w:rPr>
-        <w:t>VB</w:t>
-      </w:r>
-      <w:r>
-        <w:rPr>
-          <w:rFonts w:asciiTheme="minorEastAsia" w:hAnsiTheme="minorEastAsia" w:hint="eastAsia"/>
-        </w:rPr>
-        <w:t>寫的簡單視窗</w:t>
-      </w:r>
-    </w:p>
-    <w:p>
-      <w:pPr>
-        <w:spacing w:line="360" w:lineRule="auto"/>
-        <w:rPr>
-          <w:rFonts w:asciiTheme="minorEastAsia" w:hAnsiTheme="minorEastAsia"/>
-        </w:rPr>
-      </w:pPr>
-      <w:r>
-        <w:rPr>
-          <w:rFonts w:asciiTheme="minorEastAsia" w:hAnsiTheme="minorEastAsia" w:hint="eastAsia"/>
-        </w:rPr>
-        <w:t>l</w:t>
-      </w:r>
-      <w:r>
-        <w:rPr>
-          <w:rFonts w:asciiTheme="minorEastAsia" w:hAnsiTheme="minorEastAsia"/>
-        </w:rPr>
-        <w:t xml:space="preserve">ock.bat : </w:t>
-      </w:r>
-      <w:r>
-        <w:rPr>
-          <w:rFonts w:asciiTheme="minorEastAsia" w:hAnsiTheme="minorEastAsia" w:hint="eastAsia"/>
-        </w:rPr>
-        <w:t xml:space="preserve"> </w:t>
-      </w:r>
-      <w:r>
-        <w:rPr>
-          <w:rFonts w:asciiTheme="minorEastAsia" w:hAnsiTheme="minorEastAsia" w:hint="eastAsia"/>
-        </w:rPr>
-        <w:t>鎖定電腦的指令檔</w:t>
-      </w:r>
-    </w:p>
-    <w:p>
-      <w:pPr>
-        <w:spacing w:line="360" w:lineRule="auto"/>
-        <w:rPr>
-          <w:rFonts w:asciiTheme="minorEastAsia" w:hAnsiTheme="minorEastAsia"/>
-        </w:rPr>
-      </w:pPr>
-      <w:r>
-        <w:rPr>
-          <w:rFonts w:asciiTheme="minorEastAsia" w:hAnsiTheme="minorEastAsia" w:hint="eastAsia"/>
-        </w:rPr>
-        <w:t>l</w:t>
-      </w:r>
-      <w:r>
-        <w:rPr>
-          <w:rFonts w:asciiTheme="minorEastAsia" w:hAnsiTheme="minorEastAsia"/>
-        </w:rPr>
-        <w:t xml:space="preserve">ock : </w:t>
-      </w:r>
-      <w:r>
-        <w:rPr>
-          <w:rFonts w:asciiTheme="minorEastAsia" w:hAnsiTheme="minorEastAsia" w:hint="eastAsia"/>
-        </w:rPr>
-        <w:t xml:space="preserve"> </w:t>
-      </w:r>
-      <w:r>
-        <w:rPr>
-          <w:rFonts w:asciiTheme="minorEastAsia" w:hAnsiTheme="minorEastAsia" w:hint="eastAsia"/>
-        </w:rPr>
-        <w:t>鎖定電腦的捷徑檔</w:t>
-      </w:r>
-    </w:p>
-    <w:p>
-      <w:pPr>
-        <w:spacing w:line="360" w:lineRule="auto"/>
-        <w:rPr>
-          <w:rFonts w:asciiTheme="minorEastAsia" w:hAnsiTheme="minorEastAsia"/>
-        </w:rPr>
-      </w:pPr>
-      <w:r>
-        <w:rPr>
-          <w:rFonts w:asciiTheme="minorEastAsia" w:hAnsiTheme="minorEastAsia" w:hint="eastAsia"/>
-        </w:rPr>
-        <w:t>l</w:t>
-      </w:r>
-      <w:r>
-        <w:rPr>
-          <w:rFonts w:asciiTheme="minorEastAsia" w:hAnsiTheme="minorEastAsia"/>
-        </w:rPr>
-        <w:t>ockfolder1.bat</w:t>
-      </w:r>
-      <w:r>
-        <w:rPr>
-          <w:rFonts w:asciiTheme="minorEastAsia" w:hAnsiTheme="minorEastAsia" w:hint="eastAsia"/>
-        </w:rPr>
-        <w:t xml:space="preserve"> : </w:t>
-      </w:r>
-      <w:r>
-        <w:rPr>
-          <w:rFonts w:asciiTheme="minorEastAsia" w:hAnsiTheme="minorEastAsia" w:hint="eastAsia"/>
-        </w:rPr>
-        <w:t xml:space="preserve"> </w:t>
-      </w:r>
-      <w:r>
-        <w:rPr>
-          <w:rFonts w:asciiTheme="minorEastAsia" w:hAnsiTheme="minorEastAsia" w:hint="eastAsia"/>
-        </w:rPr>
-        <w:t>鎖住指定資料夾</w:t>
-      </w:r>
-    </w:p>
-    <w:p>
-      <w:pPr>
-        <w:spacing w:line="360" w:lineRule="auto"/>
-        <w:rPr>
-          <w:rFonts w:asciiTheme="minorEastAsia" w:hAnsiTheme="minorEastAsia"/>
-        </w:rPr>
-      </w:pPr>
-      <w:r>
-        <w:rPr>
-          <w:rFonts w:asciiTheme="minorEastAsia" w:hAnsiTheme="minorEastAsia"/>
-        </w:rPr>
-        <w:t>lockfolder2.bat</w:t>
-      </w:r>
-      <w:r>
-        <w:rPr>
-          <w:rFonts w:asciiTheme="minorEastAsia" w:hAnsiTheme="minorEastAsia" w:hint="eastAsia"/>
-        </w:rPr>
-        <w:t xml:space="preserve"> </w:t>
-      </w:r>
-      <w:r>
-        <w:rPr>
-          <w:rFonts w:asciiTheme="minorEastAsia" w:hAnsiTheme="minorEastAsia"/>
-        </w:rPr>
-        <w:t>:</w:t>
-      </w:r>
-      <w:r>
-        <w:rPr>
-          <w:rFonts w:asciiTheme="minorEastAsia" w:hAnsiTheme="minorEastAsia" w:hint="eastAsia"/>
-        </w:rPr>
-        <w:t xml:space="preserve"> </w:t>
-      </w:r>
-      <w:r>
-        <w:rPr>
-          <w:rFonts w:asciiTheme="minorEastAsia" w:hAnsiTheme="minorEastAsia" w:hint="eastAsia"/>
-        </w:rPr>
-        <w:t xml:space="preserve"> </w:t>
-      </w:r>
-      <w:r>
-        <w:rPr>
-          <w:rFonts w:asciiTheme="minorEastAsia" w:hAnsiTheme="minorEastAsia" w:hint="eastAsia"/>
-        </w:rPr>
-        <w:t>解鎖指定資料夾</w:t>
-      </w:r>
-    </w:p>
-    <w:p>
-      <w:pPr>
-        <w:spacing w:line="360" w:lineRule="auto"/>
-        <w:rPr>
-          <w:rFonts w:asciiTheme="minorEastAsia" w:hAnsiTheme="minorEastAsia" w:hint="eastAsia"/>
-        </w:rPr>
-      </w:pPr>
-      <w:r>
-        <w:rPr>
-          <w:rFonts w:asciiTheme="minorEastAsia" w:hAnsiTheme="minorEastAsia"/>
-        </w:rPr>
-        <w:tab/>
-      </w:r>
-      <w:r>
-        <w:rPr>
-          <w:rFonts w:asciiTheme="minorEastAsia" w:hAnsiTheme="minorEastAsia" w:hint="eastAsia"/>
-        </w:rPr>
-        <w:t>(</w:t>
-      </w:r>
-      <w:r>
-        <w:rPr>
-          <w:rFonts w:asciiTheme="minorEastAsia" w:hAnsiTheme="minorEastAsia" w:hint="eastAsia"/>
-        </w:rPr>
-        <w:t>這兩個指令平常放在其他地方，要操作的時候再拿出來放在目標資料夾同</w:t>
-      </w:r>
-      <w:r>
-        <w:rPr>
-          <w:rFonts w:asciiTheme="minorEastAsia" w:hAnsiTheme="minorEastAsia" w:hint="eastAsia"/>
-        </w:rPr>
-        <w:t>一層。</w:t>
-      </w:r>
-      <w:r>
-        <w:rPr>
-          <w:rFonts w:asciiTheme="minorEastAsia" w:hAnsiTheme="minorEastAsia" w:hint="eastAsia"/>
-        </w:rPr>
-        <w:t>注意這只是一種簡便的方法，只要會操作cmd的人就能輕鬆破解)</w:t>
-      </w:r>
-    </w:p>
-    <w:p>
-      <w:pPr>
-        <w:spacing w:line="360" w:lineRule="auto"/>
-        <w:rPr>
-          <w:rFonts w:asciiTheme="minorEastAsia" w:hAnsiTheme="minorEastAsia"/>
-        </w:rPr>
-      </w:pPr>
-      <w:r>
-        <w:rPr>
-          <w:rFonts w:asciiTheme="minorEastAsia" w:hAnsiTheme="minorEastAsia"/>
-        </w:rPr>
-        <w:t>matrix :</w:t>
-      </w:r>
-      <w:r>
-        <w:rPr>
-          <w:rFonts w:asciiTheme="minorEastAsia" w:hAnsiTheme="minorEastAsia" w:hint="eastAsia"/>
-        </w:rPr>
-        <w:t xml:space="preserve"> </w:t>
-      </w:r>
-      <w:r>
-        <w:rPr>
-          <w:rFonts w:asciiTheme="minorEastAsia" w:hAnsiTheme="minorEastAsia"/>
-        </w:rPr>
-        <w:t xml:space="preserve"> </w:t>
-      </w:r>
-      <w:r>
-        <w:rPr>
-          <w:rFonts w:asciiTheme="minorEastAsia" w:hAnsiTheme="minorEastAsia" w:hint="eastAsia"/>
-        </w:rPr>
-        <w:t>在畫面無限輸出0跟1</w:t>
-      </w:r>
-    </w:p>
-    <w:p>
-      <w:pPr>
-        <w:spacing w:line="360" w:lineRule="auto"/>
-        <w:rPr>
-          <w:rFonts w:asciiTheme="minorEastAsia" w:hAnsiTheme="minorEastAsia"/>
-        </w:rPr>
-      </w:pPr>
-      <w:r>
-        <w:rPr>
-          <w:rFonts w:asciiTheme="minorEastAsia" w:hAnsiTheme="minorEastAsia"/>
-        </w:rPr>
-        <w:t>maze :</w:t>
-      </w:r>
-      <w:r>
-        <w:rPr>
-          <w:rFonts w:asciiTheme="minorEastAsia" w:hAnsiTheme="minorEastAsia" w:hint="eastAsia"/>
-        </w:rPr>
-        <w:t xml:space="preserve"> </w:t>
-      </w:r>
-      <w:r>
-        <w:rPr>
-          <w:rFonts w:asciiTheme="minorEastAsia" w:hAnsiTheme="minorEastAsia"/>
-        </w:rPr>
-        <w:t xml:space="preserve"> </w:t>
-      </w:r>
-      <w:r>
-        <w:rPr>
-          <w:rFonts w:asciiTheme="minorEastAsia" w:hAnsiTheme="minorEastAsia" w:hint="eastAsia"/>
-        </w:rPr>
-        <w:t>迷宮小遊戲</w:t>
-      </w:r>
-    </w:p>
-    <w:p>
-      <w:pPr>
-        <w:spacing w:line="360" w:lineRule="auto"/>
-        <w:rPr>
-          <w:rFonts w:asciiTheme="minorEastAsia" w:hAnsiTheme="minorEastAsia"/>
-        </w:rPr>
-      </w:pPr>
-      <w:r>
-        <w:rPr>
-          <w:rFonts w:asciiTheme="minorEastAsia" w:hAnsiTheme="minorEastAsia"/>
-        </w:rPr>
-        <w:t>plane :</w:t>
-      </w:r>
-      <w:r>
-        <w:rPr>
-          <w:rFonts w:asciiTheme="minorEastAsia" w:hAnsiTheme="minorEastAsia" w:hint="eastAsia"/>
-        </w:rPr>
-        <w:t xml:space="preserve"> </w:t>
-      </w:r>
-      <w:r>
-        <w:rPr>
-          <w:rFonts w:asciiTheme="minorEastAsia" w:hAnsiTheme="minorEastAsia"/>
-        </w:rPr>
-        <w:t xml:space="preserve"> </w:t>
-      </w:r>
-      <w:r>
-        <w:rPr>
-          <w:rFonts w:asciiTheme="minorEastAsia" w:hAnsiTheme="minorEastAsia" w:hint="eastAsia"/>
-        </w:rPr>
-        <w:t>尚未完成的飛機遊戲</w:t>
+        <w:t>飛機遊戲</w:t>
       </w:r>
     </w:p>
     <w:p>

--- a/.目錄.docx
+++ b/.目錄.docx
@@ -649,112 +649,118 @@
         <w:rPr>
           <w:rFonts w:asciiTheme="minorEastAsia" w:hAnsiTheme="minorEastAsia" w:hint="eastAsia"/>
         </w:rPr>
-        <w:t>注意這只是一種簡便的方法，只要會操作cmd的人就能輕鬆破解)</w:t>
-      </w:r>
-    </w:p>
-    <w:p>
-      <w:pPr>
-        <w:spacing w:line="360" w:lineRule="auto"/>
-        <w:rPr>
-          <w:rFonts w:asciiTheme="minorEastAsia" w:hAnsiTheme="minorEastAsia"/>
-        </w:rPr>
-      </w:pPr>
-      <w:r>
-        <w:rPr>
-          <w:rFonts w:asciiTheme="minorEastAsia" w:hAnsiTheme="minorEastAsia"/>
-        </w:rPr>
-        <w:t>matrix :</w:t>
-      </w:r>
-      <w:r>
-        <w:rPr>
-          <w:rFonts w:asciiTheme="minorEastAsia" w:hAnsiTheme="minorEastAsia" w:hint="eastAsia"/>
-        </w:rPr>
-        <w:t xml:space="preserve"> </w:t>
-      </w:r>
-      <w:r>
-        <w:rPr>
-          <w:rFonts w:asciiTheme="minorEastAsia" w:hAnsiTheme="minorEastAsia"/>
-        </w:rPr>
-        <w:t xml:space="preserve"> </w:t>
-      </w:r>
-      <w:r>
-        <w:rPr>
-          <w:rFonts w:asciiTheme="minorEastAsia" w:hAnsiTheme="minorEastAsia" w:hint="eastAsia"/>
-        </w:rPr>
-        <w:t>在畫面無限輸出0跟1</w:t>
-      </w:r>
-    </w:p>
-    <w:p>
-      <w:pPr>
-        <w:spacing w:line="360" w:lineRule="auto"/>
-        <w:rPr>
-          <w:rFonts w:asciiTheme="minorEastAsia" w:hAnsiTheme="minorEastAsia"/>
-        </w:rPr>
-      </w:pPr>
-      <w:r>
-        <w:rPr>
-          <w:rFonts w:asciiTheme="minorEastAsia" w:hAnsiTheme="minorEastAsia"/>
-        </w:rPr>
-        <w:t>maze :</w:t>
-      </w:r>
-      <w:r>
-        <w:rPr>
-          <w:rFonts w:asciiTheme="minorEastAsia" w:hAnsiTheme="minorEastAsia" w:hint="eastAsia"/>
-        </w:rPr>
-        <w:t xml:space="preserve"> </w:t>
-      </w:r>
-      <w:r>
-        <w:rPr>
-          <w:rFonts w:asciiTheme="minorEastAsia" w:hAnsiTheme="minorEastAsia"/>
-        </w:rPr>
-        <w:t xml:space="preserve"> </w:t>
-      </w:r>
-      <w:r>
-        <w:rPr>
-          <w:rFonts w:asciiTheme="minorEastAsia" w:hAnsiTheme="minorEastAsia" w:hint="eastAsia"/>
-        </w:rPr>
-        <w:t>迷宮小遊戲</w:t>
-      </w:r>
-    </w:p>
-    <w:p>
-      <w:pPr>
-        <w:spacing w:line="360" w:lineRule="auto"/>
-        <w:rPr>
-          <w:rFonts w:asciiTheme="minorEastAsia" w:hAnsiTheme="minorEastAsia"/>
-        </w:rPr>
-      </w:pPr>
-      <w:r>
-        <w:rPr>
-          <w:rFonts w:asciiTheme="minorEastAsia" w:hAnsiTheme="minorEastAsia"/>
-        </w:rPr>
-        <w:t>plane :</w:t>
-      </w:r>
-      <w:r>
-        <w:rPr>
-          <w:rFonts w:asciiTheme="minorEastAsia" w:hAnsiTheme="minorEastAsia" w:hint="eastAsia"/>
-        </w:rPr>
-        <w:t xml:space="preserve"> </w:t>
-      </w:r>
-      <w:r>
-        <w:rPr>
-          <w:rFonts w:asciiTheme="minorEastAsia" w:hAnsiTheme="minorEastAsia"/>
-        </w:rPr>
-        <w:t xml:space="preserve"> </w:t>
-      </w:r>
-      <w:r>
-        <w:rPr>
-          <w:rFonts w:asciiTheme="minorEastAsia" w:hAnsiTheme="minorEastAsia" w:hint="eastAsia"/>
-        </w:rPr>
-        <w:t>尚未完成的</w:t>
-      </w:r>
-      <w:r>
-        <w:rPr>
-          <w:rFonts w:asciiTheme="minorEastAsia" w:hAnsiTheme="minorEastAsia" w:hint="eastAsia"/>
-        </w:rPr>
-        <w:t>太空</w:t>
+        <w:t>注意這只是一種簡單</w:t>
       </w:r>
       <w:bookmarkStart w:id="0" w:name="_GoBack"/>
       <w:bookmarkEnd w:id="0"/>
+      <w:r>
+        <w:rPr>
+          <w:rFonts w:asciiTheme="minorEastAsia" w:hAnsiTheme="minorEastAsia" w:hint="eastAsia"/>
+        </w:rPr>
+        <w:t>的方法，只要會操作cmd的人就能輕鬆破解)</w:t>
+      </w:r>
+    </w:p>
+    <w:p>
+      <w:pPr>
+        <w:spacing w:line="360" w:lineRule="auto"/>
+        <w:rPr>
+          <w:rFonts w:asciiTheme="minorEastAsia" w:hAnsiTheme="minorEastAsia"/>
+        </w:rPr>
+      </w:pPr>
+      <w:r>
+        <w:rPr>
+          <w:rFonts w:asciiTheme="minorEastAsia" w:hAnsiTheme="minorEastAsia"/>
+        </w:rPr>
+        <w:t>matrix :</w:t>
+      </w:r>
+      <w:r>
+        <w:rPr>
+          <w:rFonts w:asciiTheme="minorEastAsia" w:hAnsiTheme="minorEastAsia" w:hint="eastAsia"/>
+        </w:rPr>
+        <w:t xml:space="preserve"> </w:t>
+      </w:r>
+      <w:r>
+        <w:rPr>
+          <w:rFonts w:asciiTheme="minorEastAsia" w:hAnsiTheme="minorEastAsia"/>
+        </w:rPr>
+        <w:t xml:space="preserve"> </w:t>
+      </w:r>
+      <w:r>
+        <w:rPr>
+          <w:rFonts w:asciiTheme="minorEastAsia" w:hAnsiTheme="minorEastAsia" w:hint="eastAsia"/>
+        </w:rPr>
+        <w:t>在畫面無限輸出0跟1</w:t>
+      </w:r>
+    </w:p>
+    <w:p>
+      <w:pPr>
+        <w:spacing w:line="360" w:lineRule="auto"/>
+        <w:rPr>
+          <w:rFonts w:asciiTheme="minorEastAsia" w:hAnsiTheme="minorEastAsia"/>
+        </w:rPr>
+      </w:pPr>
+      <w:r>
+        <w:rPr>
+          <w:rFonts w:asciiTheme="minorEastAsia" w:hAnsiTheme="minorEastAsia"/>
+        </w:rPr>
+        <w:t>maze :</w:t>
+      </w:r>
+      <w:r>
+        <w:rPr>
+          <w:rFonts w:asciiTheme="minorEastAsia" w:hAnsiTheme="minorEastAsia" w:hint="eastAsia"/>
+        </w:rPr>
+        <w:t xml:space="preserve"> </w:t>
+      </w:r>
+      <w:r>
+        <w:rPr>
+          <w:rFonts w:asciiTheme="minorEastAsia" w:hAnsiTheme="minorEastAsia"/>
+        </w:rPr>
+        <w:t xml:space="preserve"> </w:t>
+      </w:r>
+      <w:r>
+        <w:rPr>
+          <w:rFonts w:asciiTheme="minorEastAsia" w:hAnsiTheme="minorEastAsia" w:hint="eastAsia"/>
+        </w:rPr>
+        <w:t>迷宮小遊戲</w:t>
+      </w:r>
+    </w:p>
+    <w:p>
+      <w:pPr>
+        <w:spacing w:line="360" w:lineRule="auto"/>
+        <w:rPr>
+          <w:rFonts w:asciiTheme="minorEastAsia" w:hAnsiTheme="minorEastAsia"/>
+        </w:rPr>
+      </w:pPr>
+      <w:r>
+        <w:rPr>
+          <w:rFonts w:asciiTheme="minorEastAsia" w:hAnsiTheme="minorEastAsia"/>
+        </w:rPr>
+        <w:t>plane :</w:t>
+      </w:r>
+      <w:r>
+        <w:rPr>
+          <w:rFonts w:asciiTheme="minorEastAsia" w:hAnsiTheme="minorEastAsia" w:hint="eastAsia"/>
+        </w:rPr>
+        <w:t xml:space="preserve"> </w:t>
+      </w:r>
+      <w:r>
+        <w:rPr>
+          <w:rFonts w:asciiTheme="minorEastAsia" w:hAnsiTheme="minorEastAsia"/>
+        </w:rPr>
+        <w:t xml:space="preserve"> </w:t>
+      </w:r>
+      <w:r>
+        <w:rPr>
+          <w:rFonts w:asciiTheme="minorEastAsia" w:hAnsiTheme="minorEastAsia" w:hint="eastAsia"/>
+        </w:rPr>
+        <w:t>尚未完成的</w:t>
+      </w:r>
+      <w:r>
+        <w:rPr>
+          <w:rFonts w:asciiTheme="minorEastAsia" w:hAnsiTheme="minorEastAsia" w:hint="eastAsia"/>
+        </w:rPr>
+        <w:t>太空</w:t>
+      </w:r>
       <w:r>
         <w:rPr>
           <w:rFonts w:asciiTheme="minorEastAsia" w:hAnsiTheme="minorEastAsia" w:hint="eastAsia"/>

--- a/.目錄.docx
+++ b/.目錄.docx
@@ -651,192 +651,213 @@
         </w:rPr>
         <w:t>注意這只是一種簡單</w:t>
       </w:r>
+      <w:r>
+        <w:rPr>
+          <w:rFonts w:asciiTheme="minorEastAsia" w:hAnsiTheme="minorEastAsia" w:hint="eastAsia"/>
+        </w:rPr>
+        <w:t>的方法，只要會操作cmd的人就能輕鬆破解)</w:t>
+      </w:r>
+    </w:p>
+    <w:p>
+      <w:pPr>
+        <w:spacing w:line="360" w:lineRule="auto"/>
+        <w:rPr>
+          <w:rFonts w:asciiTheme="minorEastAsia" w:hAnsiTheme="minorEastAsia"/>
+        </w:rPr>
+      </w:pPr>
+      <w:r>
+        <w:rPr>
+          <w:rFonts w:asciiTheme="minorEastAsia" w:hAnsiTheme="minorEastAsia"/>
+        </w:rPr>
+        <w:t>matrix :</w:t>
+      </w:r>
+      <w:r>
+        <w:rPr>
+          <w:rFonts w:asciiTheme="minorEastAsia" w:hAnsiTheme="minorEastAsia" w:hint="eastAsia"/>
+        </w:rPr>
+        <w:t xml:space="preserve"> </w:t>
+      </w:r>
+      <w:r>
+        <w:rPr>
+          <w:rFonts w:asciiTheme="minorEastAsia" w:hAnsiTheme="minorEastAsia"/>
+        </w:rPr>
+        <w:t xml:space="preserve"> </w:t>
+      </w:r>
+      <w:r>
+        <w:rPr>
+          <w:rFonts w:asciiTheme="minorEastAsia" w:hAnsiTheme="minorEastAsia" w:hint="eastAsia"/>
+        </w:rPr>
+        <w:t>在畫面無限輸出0跟1</w:t>
+      </w:r>
+    </w:p>
+    <w:p>
+      <w:pPr>
+        <w:spacing w:line="360" w:lineRule="auto"/>
+        <w:rPr>
+          <w:rFonts w:asciiTheme="minorEastAsia" w:hAnsiTheme="minorEastAsia"/>
+        </w:rPr>
+      </w:pPr>
+      <w:r>
+        <w:rPr>
+          <w:rFonts w:asciiTheme="minorEastAsia" w:hAnsiTheme="minorEastAsia"/>
+        </w:rPr>
+        <w:t>maze :</w:t>
+      </w:r>
+      <w:r>
+        <w:rPr>
+          <w:rFonts w:asciiTheme="minorEastAsia" w:hAnsiTheme="minorEastAsia" w:hint="eastAsia"/>
+        </w:rPr>
+        <w:t xml:space="preserve"> </w:t>
+      </w:r>
+      <w:r>
+        <w:rPr>
+          <w:rFonts w:asciiTheme="minorEastAsia" w:hAnsiTheme="minorEastAsia"/>
+        </w:rPr>
+        <w:t xml:space="preserve"> </w:t>
+      </w:r>
+      <w:r>
+        <w:rPr>
+          <w:rFonts w:asciiTheme="minorEastAsia" w:hAnsiTheme="minorEastAsia" w:hint="eastAsia"/>
+        </w:rPr>
+        <w:t>迷宮小遊戲</w:t>
+      </w:r>
+    </w:p>
+    <w:p>
+      <w:pPr>
+        <w:spacing w:line="360" w:lineRule="auto"/>
+        <w:rPr>
+          <w:rFonts w:asciiTheme="minorEastAsia" w:hAnsiTheme="minorEastAsia"/>
+        </w:rPr>
+      </w:pPr>
+      <w:r>
+        <w:rPr>
+          <w:rFonts w:asciiTheme="minorEastAsia" w:hAnsiTheme="minorEastAsia"/>
+        </w:rPr>
+        <w:t>plane :</w:t>
+      </w:r>
+      <w:r>
+        <w:rPr>
+          <w:rFonts w:asciiTheme="minorEastAsia" w:hAnsiTheme="minorEastAsia" w:hint="eastAsia"/>
+        </w:rPr>
+        <w:t xml:space="preserve"> </w:t>
+      </w:r>
+      <w:r>
+        <w:rPr>
+          <w:rFonts w:asciiTheme="minorEastAsia" w:hAnsiTheme="minorEastAsia"/>
+        </w:rPr>
+        <w:t xml:space="preserve"> </w:t>
+      </w:r>
+      <w:r>
+        <w:rPr>
+          <w:rFonts w:asciiTheme="minorEastAsia" w:hAnsiTheme="minorEastAsia" w:hint="eastAsia"/>
+        </w:rPr>
+        <w:t>尚未完成的</w:t>
+      </w:r>
+      <w:r>
+        <w:rPr>
+          <w:rFonts w:asciiTheme="minorEastAsia" w:hAnsiTheme="minorEastAsia" w:hint="eastAsia"/>
+        </w:rPr>
+        <w:t>太空</w:t>
+      </w:r>
+      <w:r>
+        <w:rPr>
+          <w:rFonts w:asciiTheme="minorEastAsia" w:hAnsiTheme="minorEastAsia" w:hint="eastAsia"/>
+        </w:rPr>
+        <w:t>飛機遊戲</w:t>
+      </w:r>
+    </w:p>
+    <w:p>
+      <w:pPr>
+        <w:spacing w:line="360" w:lineRule="auto"/>
+        <w:rPr>
+          <w:rFonts w:asciiTheme="minorEastAsia" w:hAnsiTheme="minorEastAsia"/>
+        </w:rPr>
+      </w:pPr>
+      <w:r>
+        <w:rPr>
+          <w:rFonts w:asciiTheme="minorEastAsia" w:hAnsiTheme="minorEastAsia"/>
+        </w:rPr>
+        <w:t>prime :</w:t>
+      </w:r>
+      <w:r>
+        <w:rPr>
+          <w:rFonts w:asciiTheme="minorEastAsia" w:hAnsiTheme="minorEastAsia" w:hint="eastAsia"/>
+        </w:rPr>
+        <w:t xml:space="preserve"> </w:t>
+      </w:r>
+      <w:r>
+        <w:rPr>
+          <w:rFonts w:asciiTheme="minorEastAsia" w:hAnsiTheme="minorEastAsia"/>
+        </w:rPr>
+        <w:t xml:space="preserve"> </w:t>
+      </w:r>
+      <w:r>
+        <w:rPr>
+          <w:rFonts w:asciiTheme="minorEastAsia" w:hAnsiTheme="minorEastAsia" w:hint="eastAsia"/>
+        </w:rPr>
+        <w:t>用C語言寫的</w:t>
+      </w:r>
+      <w:r>
+        <w:rPr>
+          <w:rFonts w:asciiTheme="minorEastAsia" w:hAnsiTheme="minorEastAsia" w:hint="eastAsia"/>
+        </w:rPr>
+        <w:t>找質數程式</w:t>
+      </w:r>
+    </w:p>
+    <w:p>
+      <w:pPr>
+        <w:spacing w:line="360" w:lineRule="auto"/>
+        <w:rPr>
+          <w:rFonts w:asciiTheme="minorEastAsia" w:hAnsiTheme="minorEastAsia"/>
+        </w:rPr>
+      </w:pPr>
+      <w:r>
+        <w:rPr>
+          <w:rFonts w:asciiTheme="minorEastAsia" w:hAnsiTheme="minorEastAsia"/>
+        </w:rPr>
+        <w:t>rabbit :</w:t>
+      </w:r>
+      <w:r>
+        <w:rPr>
+          <w:rFonts w:asciiTheme="minorEastAsia" w:hAnsiTheme="minorEastAsia" w:hint="eastAsia"/>
+        </w:rPr>
+        <w:t xml:space="preserve"> </w:t>
+      </w:r>
+      <w:r>
+        <w:rPr>
+          <w:rFonts w:asciiTheme="minorEastAsia" w:hAnsiTheme="minorEastAsia"/>
+        </w:rPr>
+        <w:t xml:space="preserve"> </w:t>
+      </w:r>
+      <w:r>
+        <w:rPr>
+          <w:rFonts w:asciiTheme="minorEastAsia" w:hAnsiTheme="minorEastAsia" w:hint="eastAsia"/>
+        </w:rPr>
+        <w:t>尚未完成的兔子動畫</w:t>
+      </w:r>
+    </w:p>
+    <w:p>
+      <w:pPr>
+        <w:spacing w:line="360" w:lineRule="auto"/>
+        <w:rPr>
+          <w:rFonts w:asciiTheme="minorEastAsia" w:hAnsiTheme="minorEastAsia" w:hint="eastAsia"/>
+        </w:rPr>
+      </w:pPr>
+      <w:r>
+        <w:rPr>
+          <w:rFonts w:asciiTheme="minorEastAsia" w:hAnsiTheme="minorEastAsia" w:hint="eastAsia"/>
+        </w:rPr>
+        <w:t>readme.md :</w:t>
+      </w:r>
+      <w:r>
+        <w:rPr>
+          <w:rFonts w:asciiTheme="minorEastAsia" w:hAnsiTheme="minorEastAsia" w:hint="eastAsia"/>
+        </w:rPr>
+        <w:tab/>
+        <w:t>網頁版目錄</w:t>
+      </w:r>
       <w:bookmarkStart w:id="0" w:name="_GoBack"/>
       <w:bookmarkEnd w:id="0"/>
-      <w:r>
-        <w:rPr>
-          <w:rFonts w:asciiTheme="minorEastAsia" w:hAnsiTheme="minorEastAsia" w:hint="eastAsia"/>
-        </w:rPr>
-        <w:t>的方法，只要會操作cmd的人就能輕鬆破解)</w:t>
-      </w:r>
-    </w:p>
-    <w:p>
-      <w:pPr>
-        <w:spacing w:line="360" w:lineRule="auto"/>
-        <w:rPr>
-          <w:rFonts w:asciiTheme="minorEastAsia" w:hAnsiTheme="minorEastAsia"/>
-        </w:rPr>
-      </w:pPr>
-      <w:r>
-        <w:rPr>
-          <w:rFonts w:asciiTheme="minorEastAsia" w:hAnsiTheme="minorEastAsia"/>
-        </w:rPr>
-        <w:t>matrix :</w:t>
-      </w:r>
-      <w:r>
-        <w:rPr>
-          <w:rFonts w:asciiTheme="minorEastAsia" w:hAnsiTheme="minorEastAsia" w:hint="eastAsia"/>
-        </w:rPr>
-        <w:t xml:space="preserve"> </w:t>
-      </w:r>
-      <w:r>
-        <w:rPr>
-          <w:rFonts w:asciiTheme="minorEastAsia" w:hAnsiTheme="minorEastAsia"/>
-        </w:rPr>
-        <w:t xml:space="preserve"> </w:t>
-      </w:r>
-      <w:r>
-        <w:rPr>
-          <w:rFonts w:asciiTheme="minorEastAsia" w:hAnsiTheme="minorEastAsia" w:hint="eastAsia"/>
-        </w:rPr>
-        <w:t>在畫面無限輸出0跟1</w:t>
-      </w:r>
-    </w:p>
-    <w:p>
-      <w:pPr>
-        <w:spacing w:line="360" w:lineRule="auto"/>
-        <w:rPr>
-          <w:rFonts w:asciiTheme="minorEastAsia" w:hAnsiTheme="minorEastAsia"/>
-        </w:rPr>
-      </w:pPr>
-      <w:r>
-        <w:rPr>
-          <w:rFonts w:asciiTheme="minorEastAsia" w:hAnsiTheme="minorEastAsia"/>
-        </w:rPr>
-        <w:t>maze :</w:t>
-      </w:r>
-      <w:r>
-        <w:rPr>
-          <w:rFonts w:asciiTheme="minorEastAsia" w:hAnsiTheme="minorEastAsia" w:hint="eastAsia"/>
-        </w:rPr>
-        <w:t xml:space="preserve"> </w:t>
-      </w:r>
-      <w:r>
-        <w:rPr>
-          <w:rFonts w:asciiTheme="minorEastAsia" w:hAnsiTheme="minorEastAsia"/>
-        </w:rPr>
-        <w:t xml:space="preserve"> </w:t>
-      </w:r>
-      <w:r>
-        <w:rPr>
-          <w:rFonts w:asciiTheme="minorEastAsia" w:hAnsiTheme="minorEastAsia" w:hint="eastAsia"/>
-        </w:rPr>
-        <w:t>迷宮小遊戲</w:t>
-      </w:r>
-    </w:p>
-    <w:p>
-      <w:pPr>
-        <w:spacing w:line="360" w:lineRule="auto"/>
-        <w:rPr>
-          <w:rFonts w:asciiTheme="minorEastAsia" w:hAnsiTheme="minorEastAsia"/>
-        </w:rPr>
-      </w:pPr>
-      <w:r>
-        <w:rPr>
-          <w:rFonts w:asciiTheme="minorEastAsia" w:hAnsiTheme="minorEastAsia"/>
-        </w:rPr>
-        <w:t>plane :</w:t>
-      </w:r>
-      <w:r>
-        <w:rPr>
-          <w:rFonts w:asciiTheme="minorEastAsia" w:hAnsiTheme="minorEastAsia" w:hint="eastAsia"/>
-        </w:rPr>
-        <w:t xml:space="preserve"> </w:t>
-      </w:r>
-      <w:r>
-        <w:rPr>
-          <w:rFonts w:asciiTheme="minorEastAsia" w:hAnsiTheme="minorEastAsia"/>
-        </w:rPr>
-        <w:t xml:space="preserve"> </w:t>
-      </w:r>
-      <w:r>
-        <w:rPr>
-          <w:rFonts w:asciiTheme="minorEastAsia" w:hAnsiTheme="minorEastAsia" w:hint="eastAsia"/>
-        </w:rPr>
-        <w:t>尚未完成的</w:t>
-      </w:r>
-      <w:r>
-        <w:rPr>
-          <w:rFonts w:asciiTheme="minorEastAsia" w:hAnsiTheme="minorEastAsia" w:hint="eastAsia"/>
-        </w:rPr>
-        <w:t>太空</w:t>
-      </w:r>
-      <w:r>
-        <w:rPr>
-          <w:rFonts w:asciiTheme="minorEastAsia" w:hAnsiTheme="minorEastAsia" w:hint="eastAsia"/>
-        </w:rPr>
-        <w:t>飛機遊戲</w:t>
-      </w:r>
-    </w:p>
-    <w:p>
-      <w:pPr>
-        <w:spacing w:line="360" w:lineRule="auto"/>
-        <w:rPr>
-          <w:rFonts w:asciiTheme="minorEastAsia" w:hAnsiTheme="minorEastAsia"/>
-        </w:rPr>
-      </w:pPr>
-      <w:r>
-        <w:rPr>
-          <w:rFonts w:asciiTheme="minorEastAsia" w:hAnsiTheme="minorEastAsia"/>
-        </w:rPr>
-        <w:t>prime :</w:t>
-      </w:r>
-      <w:r>
-        <w:rPr>
-          <w:rFonts w:asciiTheme="minorEastAsia" w:hAnsiTheme="minorEastAsia" w:hint="eastAsia"/>
-        </w:rPr>
-        <w:t xml:space="preserve"> </w:t>
-      </w:r>
-      <w:r>
-        <w:rPr>
-          <w:rFonts w:asciiTheme="minorEastAsia" w:hAnsiTheme="minorEastAsia"/>
-        </w:rPr>
-        <w:t xml:space="preserve"> </w:t>
-      </w:r>
-      <w:r>
-        <w:rPr>
-          <w:rFonts w:asciiTheme="minorEastAsia" w:hAnsiTheme="minorEastAsia" w:hint="eastAsia"/>
-        </w:rPr>
-        <w:t>用C語言寫的</w:t>
-      </w:r>
-      <w:r>
-        <w:rPr>
-          <w:rFonts w:asciiTheme="minorEastAsia" w:hAnsiTheme="minorEastAsia" w:hint="eastAsia"/>
-        </w:rPr>
-        <w:t>找質數程式</w:t>
-      </w:r>
-    </w:p>
-    <w:p>
-      <w:pPr>
-        <w:spacing w:line="360" w:lineRule="auto"/>
-        <w:rPr>
-          <w:rFonts w:asciiTheme="minorEastAsia" w:hAnsiTheme="minorEastAsia"/>
-        </w:rPr>
-      </w:pPr>
-      <w:r>
-        <w:rPr>
-          <w:rFonts w:asciiTheme="minorEastAsia" w:hAnsiTheme="minorEastAsia"/>
-        </w:rPr>
-        <w:t>rabbit :</w:t>
-      </w:r>
-      <w:r>
-        <w:rPr>
-          <w:rFonts w:asciiTheme="minorEastAsia" w:hAnsiTheme="minorEastAsia" w:hint="eastAsia"/>
-        </w:rPr>
-        <w:t xml:space="preserve"> </w:t>
-      </w:r>
-      <w:r>
-        <w:rPr>
-          <w:rFonts w:asciiTheme="minorEastAsia" w:hAnsiTheme="minorEastAsia"/>
-        </w:rPr>
-        <w:t xml:space="preserve"> </w:t>
-      </w:r>
-      <w:r>
-        <w:rPr>
-          <w:rFonts w:asciiTheme="minorEastAsia" w:hAnsiTheme="minorEastAsia" w:hint="eastAsia"/>
-        </w:rPr>
-        <w:t>尚未完成的兔子動畫</w:t>
-      </w:r>
     </w:p>
     <w:p>
       <w:pPr>
